--- a/Documents/PowerPoint Markup.docx
+++ b/Documents/PowerPoint Markup.docx
@@ -99,6 +99,28 @@
       <w:r>
         <w:t>One Solution for several projects</w:t>
       </w:r>
+    </w:p>
+    <w:p>
+      <w:pPr>
+        <w:pStyle w:val="Liststycke"/>
+        <w:numPr>
+          <w:ilvl w:val="0"/>
+          <w:numId w:val="1"/>
+        </w:numPr>
+      </w:pPr>
+      <w:proofErr w:type="spellStart"/>
+      <w:r>
+        <w:t>Hemsida</w:t>
+      </w:r>
+      <w:proofErr w:type="spellEnd"/>
+      <w:r>
+        <w:t xml:space="preserve"> &amp; </w:t>
+      </w:r>
+      <w:proofErr w:type="spellStart"/>
+      <w:r>
+        <w:t>nuget</w:t>
+      </w:r>
+      <w:proofErr w:type="spellEnd"/>
     </w:p>
     <w:p>
       <w:pPr>
@@ -354,6 +376,31 @@
     </w:p>
     <w:p>
       <w:pPr>
+        <w:pStyle w:val="Liststycke"/>
+        <w:numPr>
+          <w:ilvl w:val="0"/>
+          <w:numId w:val="3"/>
+        </w:numPr>
+      </w:pPr>
+      <w:proofErr w:type="spellStart"/>
+      <w:r>
+        <w:t>Fler</w:t>
+      </w:r>
+      <w:proofErr w:type="spellEnd"/>
+      <w:r>
+        <w:t xml:space="preserve"> </w:t>
+      </w:r>
+      <w:proofErr w:type="spellStart"/>
+      <w:r>
+        <w:t>fel</w:t>
+      </w:r>
+      <w:proofErr w:type="spellEnd"/>
+      <w:r>
+        <w:t xml:space="preserve"> etc.</w:t>
+      </w:r>
+    </w:p>
+    <w:p>
+      <w:pPr>
         <w:pBdr>
           <w:bottom w:val="single" w:sz="6" w:space="1" w:color="auto"/>
         </w:pBdr>
@@ -505,8 +552,6 @@
       <w:r>
         <w:t>Account Lockout</w:t>
       </w:r>
-      <w:bookmarkStart w:id="0" w:name="_GoBack"/>
-      <w:bookmarkEnd w:id="0"/>
     </w:p>
     <w:p>
       <w:pPr>
@@ -522,6 +567,31 @@
     </w:p>
     <w:p>
       <w:pPr>
+        <w:pStyle w:val="Liststycke"/>
+        <w:numPr>
+          <w:ilvl w:val="0"/>
+          <w:numId w:val="5"/>
+        </w:numPr>
+      </w:pPr>
+      <w:proofErr w:type="spellStart"/>
+      <w:r>
+        <w:t>Stöd</w:t>
+      </w:r>
+      <w:proofErr w:type="spellEnd"/>
+      <w:r>
+        <w:t xml:space="preserve"> (.Net </w:t>
+      </w:r>
+      <w:proofErr w:type="spellStart"/>
+      <w:r>
+        <w:t>Versioner</w:t>
+      </w:r>
+      <w:proofErr w:type="spellEnd"/>
+      <w:r>
+        <w:t>)</w:t>
+      </w:r>
+    </w:p>
+    <w:p>
+      <w:pPr>
         <w:pBdr>
           <w:bottom w:val="single" w:sz="6" w:space="1" w:color="auto"/>
         </w:pBdr>
@@ -536,7 +606,6 @@
         <w:t>OWIN</w:t>
       </w:r>
     </w:p>
-    <w:p/>
     <w:p>
       <w:pPr>
         <w:pStyle w:val="Liststycke"/>
@@ -561,6 +630,57 @@
         <w:t>A middleware (pipeline between server &amp; application.)</w:t>
       </w:r>
     </w:p>
+    <w:p>
+      <w:pPr>
+        <w:pStyle w:val="Liststycke"/>
+        <w:numPr>
+          <w:ilvl w:val="0"/>
+          <w:numId w:val="6"/>
+        </w:numPr>
+      </w:pPr>
+      <w:proofErr w:type="spellStart"/>
+      <w:r>
+        <w:t>Bild</w:t>
+      </w:r>
+      <w:proofErr w:type="spellEnd"/>
+      <w:r>
+        <w:t xml:space="preserve"> </w:t>
+      </w:r>
+      <w:proofErr w:type="spellStart"/>
+      <w:r>
+        <w:t>på</w:t>
+      </w:r>
+      <w:proofErr w:type="spellEnd"/>
+      <w:r>
+        <w:t xml:space="preserve"> </w:t>
+      </w:r>
+      <w:proofErr w:type="spellStart"/>
+      <w:r>
+        <w:t>Owin</w:t>
+      </w:r>
+      <w:proofErr w:type="spellEnd"/>
+      <w:r>
+        <w:t xml:space="preserve"> pipeline.</w:t>
+      </w:r>
+    </w:p>
+    <w:p>
+      <w:pPr>
+        <w:pStyle w:val="Liststycke"/>
+        <w:numPr>
+          <w:ilvl w:val="0"/>
+          <w:numId w:val="6"/>
+        </w:numPr>
+      </w:pPr>
+      <w:r>
+        <w:lastRenderedPageBreak/>
+        <w:t xml:space="preserve">Asp.Net I console app, </w:t>
+      </w:r>
+      <w:proofErr w:type="spellStart"/>
+      <w:r>
+        <w:t>exempel</w:t>
+      </w:r>
+      <w:proofErr w:type="spellEnd"/>
+    </w:p>
     <w:p/>
     <w:p>
       <w:pPr>
@@ -574,7 +694,6 @@
         <w:pStyle w:val="Rubrik2"/>
       </w:pPr>
       <w:r>
-        <w:lastRenderedPageBreak/>
         <w:t>Authentication &amp; Authorization</w:t>
       </w:r>
     </w:p>
@@ -816,6 +935,7 @@
         </w:numPr>
       </w:pPr>
       <w:r>
+        <w:lastRenderedPageBreak/>
         <w:t>A token contains a set of claims.</w:t>
       </w:r>
     </w:p>
@@ -833,6 +953,28 @@
     </w:p>
     <w:p>
       <w:pPr>
+        <w:pStyle w:val="Liststycke"/>
+        <w:numPr>
+          <w:ilvl w:val="0"/>
+          <w:numId w:val="10"/>
+        </w:numPr>
+      </w:pPr>
+      <w:proofErr w:type="spellStart"/>
+      <w:r>
+        <w:t>Var</w:t>
+      </w:r>
+      <w:proofErr w:type="gramStart"/>
+      <w:r>
+        <w:t>,när,hur</w:t>
+      </w:r>
+      <w:proofErr w:type="spellEnd"/>
+      <w:proofErr w:type="gramEnd"/>
+      <w:r>
+        <w:t>?</w:t>
+      </w:r>
+    </w:p>
+    <w:p>
+      <w:pPr>
         <w:pBdr>
           <w:bottom w:val="single" w:sz="6" w:space="1" w:color="auto"/>
         </w:pBdr>
@@ -844,11 +986,22 @@
         <w:pStyle w:val="Rubrik2"/>
       </w:pPr>
       <w:r>
-        <w:lastRenderedPageBreak/>
         <w:t>What is a Principal</w:t>
       </w:r>
     </w:p>
-    <w:p/>
+    <w:p>
+      <w:r>
+        <w:t>&lt;</w:t>
+      </w:r>
+      <w:proofErr w:type="gramStart"/>
+      <w:r>
+        <w:t>insert</w:t>
+      </w:r>
+      <w:proofErr w:type="gramEnd"/>
+      <w:r>
+        <w:t xml:space="preserve"> image here&gt;</w:t>
+      </w:r>
+    </w:p>
     <w:p>
       <w:pPr>
         <w:pStyle w:val="Liststycke"/>
@@ -860,6 +1013,36 @@
       <w:r>
         <w:t>A principal represents an Identity including its roles.</w:t>
       </w:r>
+    </w:p>
+    <w:p>
+      <w:pPr>
+        <w:pStyle w:val="Liststycke"/>
+        <w:numPr>
+          <w:ilvl w:val="0"/>
+          <w:numId w:val="11"/>
+        </w:numPr>
+      </w:pPr>
+      <w:proofErr w:type="spellStart"/>
+      <w:r>
+        <w:t>Vart</w:t>
+      </w:r>
+      <w:proofErr w:type="gramStart"/>
+      <w:r>
+        <w:t>,när,hur</w:t>
+      </w:r>
+      <w:proofErr w:type="spellEnd"/>
+      <w:proofErr w:type="gramEnd"/>
+      <w:r>
+        <w:t>?</w:t>
+      </w:r>
+    </w:p>
+    <w:p/>
+    <w:p>
+      <w:r>
+        <w:t>Roller mot claims.</w:t>
+      </w:r>
+      <w:bookmarkStart w:id="0" w:name="_GoBack"/>
+      <w:bookmarkEnd w:id="0"/>
     </w:p>
     <w:sectPr>
       <w:pgSz w:w="11906" w:h="16838"/>
@@ -3692,26 +3875,26 @@
     </dgm:pt>
   </dgm:ptLst>
   <dgm:cxnLst>
+    <dgm:cxn modelId="{AA7AB1ED-DDED-4592-9D10-19104EE1B6DA}" type="presOf" srcId="{5E9FA84B-4F1A-4CEF-BAB5-4BF9A7E96029}" destId="{60940342-8C26-4C91-8B51-80422BBFB3E7}" srcOrd="0" destOrd="0" presId="urn:microsoft.com/office/officeart/2005/8/layout/hChevron3"/>
     <dgm:cxn modelId="{115FA1A9-1D3E-4A31-A2DC-30B42353E230}" srcId="{6CD86401-DAD4-4B3B-93BD-B24D99E40D87}" destId="{6D9D154C-7BDB-4B2D-9A05-FFEF802D4B9B}" srcOrd="3" destOrd="0" parTransId="{2C05DACC-4208-485D-947F-9557A6E2B756}" sibTransId="{40F7B6BD-87A6-4F4D-AEB1-EED557155DF5}"/>
     <dgm:cxn modelId="{454092D0-51FD-4410-82B3-64EC07ACF49B}" srcId="{6CD86401-DAD4-4B3B-93BD-B24D99E40D87}" destId="{5E9FA84B-4F1A-4CEF-BAB5-4BF9A7E96029}" srcOrd="0" destOrd="0" parTransId="{4EAF7AF6-3C48-4F1E-843D-1378AE1A63E5}" sibTransId="{CAD381C8-9DD3-4912-9C46-FA0A4B3BA649}"/>
-    <dgm:cxn modelId="{71D65188-05FF-405F-B54C-99DAA33468F0}" type="presOf" srcId="{B34066A3-27DF-4E5E-A1D5-32E743B5CE48}" destId="{34D9F0C4-140D-4034-9DFA-B48F849C50DD}" srcOrd="0" destOrd="0" presId="urn:microsoft.com/office/officeart/2005/8/layout/hChevron3"/>
+    <dgm:cxn modelId="{7333E8C7-9DFD-4284-B2CB-754904E507FA}" type="presOf" srcId="{B34066A3-27DF-4E5E-A1D5-32E743B5CE48}" destId="{34D9F0C4-140D-4034-9DFA-B48F849C50DD}" srcOrd="0" destOrd="0" presId="urn:microsoft.com/office/officeart/2005/8/layout/hChevron3"/>
     <dgm:cxn modelId="{D1BF7401-B0D3-46F7-95E8-42D861A8868B}" srcId="{6CD86401-DAD4-4B3B-93BD-B24D99E40D87}" destId="{B34066A3-27DF-4E5E-A1D5-32E743B5CE48}" srcOrd="1" destOrd="0" parTransId="{58A62D73-BAE0-46F9-9253-803B0C86999A}" sibTransId="{6A3031AB-8DBE-4964-AB36-84830D157693}"/>
     <dgm:cxn modelId="{E7E8DF8E-9787-4DBF-BEC6-7A04B573D7B1}" srcId="{6CD86401-DAD4-4B3B-93BD-B24D99E40D87}" destId="{5D284C85-660E-4F29-A1B0-93847D4D753E}" srcOrd="4" destOrd="0" parTransId="{D14F80C1-12E3-47FD-85E0-FE62AC2389C8}" sibTransId="{8B3C92CD-DFD9-4A87-A125-6DA4E04167B8}"/>
-    <dgm:cxn modelId="{A993EA8B-8E32-49D7-9FF7-C2DE87BBA676}" type="presOf" srcId="{6CD86401-DAD4-4B3B-93BD-B24D99E40D87}" destId="{1868C632-8666-4A6D-8DB1-09220E3278A8}" srcOrd="0" destOrd="0" presId="urn:microsoft.com/office/officeart/2005/8/layout/hChevron3"/>
-    <dgm:cxn modelId="{4E9B3303-96BD-4457-971D-5B29EDAF2A98}" type="presOf" srcId="{6D9D154C-7BDB-4B2D-9A05-FFEF802D4B9B}" destId="{1ADA6913-FAFA-492C-9E68-E0F83B3C8D4B}" srcOrd="0" destOrd="0" presId="urn:microsoft.com/office/officeart/2005/8/layout/hChevron3"/>
-    <dgm:cxn modelId="{96E56580-65F8-4245-9018-9CEEF04CD4B8}" type="presOf" srcId="{5D284C85-660E-4F29-A1B0-93847D4D753E}" destId="{06E41287-B966-47B7-9DB2-48A9B8425034}" srcOrd="0" destOrd="0" presId="urn:microsoft.com/office/officeart/2005/8/layout/hChevron3"/>
-    <dgm:cxn modelId="{91E57980-EFD2-4B96-AA64-629E0E172B5B}" type="presOf" srcId="{28C1A0A8-046C-40A9-89D0-C3C9242257E2}" destId="{A8F8299A-F26A-4E9C-909C-F7F67FCA781A}" srcOrd="0" destOrd="0" presId="urn:microsoft.com/office/officeart/2005/8/layout/hChevron3"/>
-    <dgm:cxn modelId="{CCE85C44-6686-4B8B-BC55-6EA5EFDAFAEE}" type="presOf" srcId="{5E9FA84B-4F1A-4CEF-BAB5-4BF9A7E96029}" destId="{60940342-8C26-4C91-8B51-80422BBFB3E7}" srcOrd="0" destOrd="0" presId="urn:microsoft.com/office/officeart/2005/8/layout/hChevron3"/>
+    <dgm:cxn modelId="{1EC0DB98-A307-4B12-8433-F07F631A1994}" type="presOf" srcId="{6CD86401-DAD4-4B3B-93BD-B24D99E40D87}" destId="{1868C632-8666-4A6D-8DB1-09220E3278A8}" srcOrd="0" destOrd="0" presId="urn:microsoft.com/office/officeart/2005/8/layout/hChevron3"/>
+    <dgm:cxn modelId="{2F68CFE6-B528-4146-A192-F47BFE85C585}" type="presOf" srcId="{6D9D154C-7BDB-4B2D-9A05-FFEF802D4B9B}" destId="{1ADA6913-FAFA-492C-9E68-E0F83B3C8D4B}" srcOrd="0" destOrd="0" presId="urn:microsoft.com/office/officeart/2005/8/layout/hChevron3"/>
+    <dgm:cxn modelId="{AD32AA5A-663D-4F31-9603-27637C6AA24C}" type="presOf" srcId="{5D284C85-660E-4F29-A1B0-93847D4D753E}" destId="{06E41287-B966-47B7-9DB2-48A9B8425034}" srcOrd="0" destOrd="0" presId="urn:microsoft.com/office/officeart/2005/8/layout/hChevron3"/>
+    <dgm:cxn modelId="{4993597C-C618-4656-B600-1C2925A47305}" type="presOf" srcId="{28C1A0A8-046C-40A9-89D0-C3C9242257E2}" destId="{A8F8299A-F26A-4E9C-909C-F7F67FCA781A}" srcOrd="0" destOrd="0" presId="urn:microsoft.com/office/officeart/2005/8/layout/hChevron3"/>
     <dgm:cxn modelId="{4D665DDD-6187-487A-B918-7701698979AA}" srcId="{6CD86401-DAD4-4B3B-93BD-B24D99E40D87}" destId="{28C1A0A8-046C-40A9-89D0-C3C9242257E2}" srcOrd="2" destOrd="0" parTransId="{6EB3C117-8A31-41CD-910B-DC8BC56A8B5E}" sibTransId="{3048E2C8-3ACD-440E-A657-5E1D36E2EC6E}"/>
-    <dgm:cxn modelId="{0E36F4D8-3053-4936-847C-5F5761C3D7DD}" type="presParOf" srcId="{1868C632-8666-4A6D-8DB1-09220E3278A8}" destId="{60940342-8C26-4C91-8B51-80422BBFB3E7}" srcOrd="0" destOrd="0" presId="urn:microsoft.com/office/officeart/2005/8/layout/hChevron3"/>
-    <dgm:cxn modelId="{A5C33401-EC70-4844-8400-5F29036A184E}" type="presParOf" srcId="{1868C632-8666-4A6D-8DB1-09220E3278A8}" destId="{5F1ADC9F-9EF9-4B06-BCD4-8BE17819EDB9}" srcOrd="1" destOrd="0" presId="urn:microsoft.com/office/officeart/2005/8/layout/hChevron3"/>
-    <dgm:cxn modelId="{4D803FB8-7030-471F-9FEF-2C8D255232BD}" type="presParOf" srcId="{1868C632-8666-4A6D-8DB1-09220E3278A8}" destId="{34D9F0C4-140D-4034-9DFA-B48F849C50DD}" srcOrd="2" destOrd="0" presId="urn:microsoft.com/office/officeart/2005/8/layout/hChevron3"/>
-    <dgm:cxn modelId="{9B3D1409-09ED-4BA9-A164-A0BB20E49FCE}" type="presParOf" srcId="{1868C632-8666-4A6D-8DB1-09220E3278A8}" destId="{D889CB84-A4B6-4DCB-936B-B9146FBD1132}" srcOrd="3" destOrd="0" presId="urn:microsoft.com/office/officeart/2005/8/layout/hChevron3"/>
-    <dgm:cxn modelId="{DB17B359-C42B-4D16-A374-AD6D22343167}" type="presParOf" srcId="{1868C632-8666-4A6D-8DB1-09220E3278A8}" destId="{A8F8299A-F26A-4E9C-909C-F7F67FCA781A}" srcOrd="4" destOrd="0" presId="urn:microsoft.com/office/officeart/2005/8/layout/hChevron3"/>
-    <dgm:cxn modelId="{8E992F51-5349-400A-90D9-435CD2EB3CF1}" type="presParOf" srcId="{1868C632-8666-4A6D-8DB1-09220E3278A8}" destId="{43BD05D9-6AE7-444F-B238-94CC0581A192}" srcOrd="5" destOrd="0" presId="urn:microsoft.com/office/officeart/2005/8/layout/hChevron3"/>
-    <dgm:cxn modelId="{D9533EB9-65CE-4C7C-A8A2-EF080AEB9D06}" type="presParOf" srcId="{1868C632-8666-4A6D-8DB1-09220E3278A8}" destId="{1ADA6913-FAFA-492C-9E68-E0F83B3C8D4B}" srcOrd="6" destOrd="0" presId="urn:microsoft.com/office/officeart/2005/8/layout/hChevron3"/>
-    <dgm:cxn modelId="{660A08D6-CB56-4992-9AEF-1C7D2509597D}" type="presParOf" srcId="{1868C632-8666-4A6D-8DB1-09220E3278A8}" destId="{260CE945-FA44-4F5D-9E11-1A52A52A60E1}" srcOrd="7" destOrd="0" presId="urn:microsoft.com/office/officeart/2005/8/layout/hChevron3"/>
-    <dgm:cxn modelId="{8444D377-1225-4E76-A725-96A2E4EE26CD}" type="presParOf" srcId="{1868C632-8666-4A6D-8DB1-09220E3278A8}" destId="{06E41287-B966-47B7-9DB2-48A9B8425034}" srcOrd="8" destOrd="0" presId="urn:microsoft.com/office/officeart/2005/8/layout/hChevron3"/>
+    <dgm:cxn modelId="{0F1053EB-B22B-426D-B556-E1AA74823170}" type="presParOf" srcId="{1868C632-8666-4A6D-8DB1-09220E3278A8}" destId="{60940342-8C26-4C91-8B51-80422BBFB3E7}" srcOrd="0" destOrd="0" presId="urn:microsoft.com/office/officeart/2005/8/layout/hChevron3"/>
+    <dgm:cxn modelId="{A92168A9-B8D1-403A-A2C8-42B15E2A022D}" type="presParOf" srcId="{1868C632-8666-4A6D-8DB1-09220E3278A8}" destId="{5F1ADC9F-9EF9-4B06-BCD4-8BE17819EDB9}" srcOrd="1" destOrd="0" presId="urn:microsoft.com/office/officeart/2005/8/layout/hChevron3"/>
+    <dgm:cxn modelId="{8969C2AB-C10F-47DE-9831-AB44A095DE73}" type="presParOf" srcId="{1868C632-8666-4A6D-8DB1-09220E3278A8}" destId="{34D9F0C4-140D-4034-9DFA-B48F849C50DD}" srcOrd="2" destOrd="0" presId="urn:microsoft.com/office/officeart/2005/8/layout/hChevron3"/>
+    <dgm:cxn modelId="{8EB389A2-823A-40B2-83E8-751108387079}" type="presParOf" srcId="{1868C632-8666-4A6D-8DB1-09220E3278A8}" destId="{D889CB84-A4B6-4DCB-936B-B9146FBD1132}" srcOrd="3" destOrd="0" presId="urn:microsoft.com/office/officeart/2005/8/layout/hChevron3"/>
+    <dgm:cxn modelId="{E329999D-C741-459F-B6B7-C191D671A30F}" type="presParOf" srcId="{1868C632-8666-4A6D-8DB1-09220E3278A8}" destId="{A8F8299A-F26A-4E9C-909C-F7F67FCA781A}" srcOrd="4" destOrd="0" presId="urn:microsoft.com/office/officeart/2005/8/layout/hChevron3"/>
+    <dgm:cxn modelId="{EFCBE0ED-C01D-4BCA-9BB4-D2B3DC6E0ED0}" type="presParOf" srcId="{1868C632-8666-4A6D-8DB1-09220E3278A8}" destId="{43BD05D9-6AE7-444F-B238-94CC0581A192}" srcOrd="5" destOrd="0" presId="urn:microsoft.com/office/officeart/2005/8/layout/hChevron3"/>
+    <dgm:cxn modelId="{1AEEB206-860F-489F-9680-4D8EF07A6307}" type="presParOf" srcId="{1868C632-8666-4A6D-8DB1-09220E3278A8}" destId="{1ADA6913-FAFA-492C-9E68-E0F83B3C8D4B}" srcOrd="6" destOrd="0" presId="urn:microsoft.com/office/officeart/2005/8/layout/hChevron3"/>
+    <dgm:cxn modelId="{2519EF4B-385A-4606-928B-F63CF61414FD}" type="presParOf" srcId="{1868C632-8666-4A6D-8DB1-09220E3278A8}" destId="{260CE945-FA44-4F5D-9E11-1A52A52A60E1}" srcOrd="7" destOrd="0" presId="urn:microsoft.com/office/officeart/2005/8/layout/hChevron3"/>
+    <dgm:cxn modelId="{0B181B4B-505B-4771-AD4B-9AE71B0FE903}" type="presParOf" srcId="{1868C632-8666-4A6D-8DB1-09220E3278A8}" destId="{06E41287-B966-47B7-9DB2-48A9B8425034}" srcOrd="8" destOrd="0" presId="urn:microsoft.com/office/officeart/2005/8/layout/hChevron3"/>
   </dgm:cxnLst>
   <dgm:bg/>
   <dgm:whole/>

--- a/Documents/PowerPoint Markup.docx
+++ b/Documents/PowerPoint Markup.docx
@@ -108,19 +108,9 @@
           <w:numId w:val="1"/>
         </w:numPr>
       </w:pPr>
-      <w:proofErr w:type="spellStart"/>
-      <w:r>
-        <w:t>Hemsida</w:t>
-      </w:r>
-      <w:proofErr w:type="spellEnd"/>
-      <w:r>
-        <w:t xml:space="preserve"> &amp; </w:t>
-      </w:r>
-      <w:proofErr w:type="spellStart"/>
-      <w:r>
-        <w:t>nuget</w:t>
-      </w:r>
-      <w:proofErr w:type="spellEnd"/>
+      <w:r>
+        <w:t>Simple Memberships Successor</w:t>
+      </w:r>
     </w:p>
     <w:p>
       <w:pPr>
@@ -130,9 +120,42 @@
           <w:numId w:val="1"/>
         </w:numPr>
       </w:pPr>
-      <w:r>
-        <w:t>Simple Memberships Successor</w:t>
-      </w:r>
+      <w:hyperlink r:id="rId5" w:history="1">
+        <w:r>
+          <w:rPr>
+            <w:rStyle w:val="Hyperlnk"/>
+          </w:rPr>
+          <w:t>http://www.asp.net/identity</w:t>
+        </w:r>
+      </w:hyperlink>
+      <w:r>
+        <w:t xml:space="preserve"> </w:t>
+      </w:r>
+    </w:p>
+    <w:p>
+      <w:pPr>
+        <w:pStyle w:val="Liststycke"/>
+        <w:numPr>
+          <w:ilvl w:val="0"/>
+          <w:numId w:val="1"/>
+        </w:numPr>
+      </w:pPr>
+      <w:r>
+        <w:t xml:space="preserve">Nuget: </w:t>
+      </w:r>
+      <w:proofErr w:type="spellStart"/>
+      <w:r>
+        <w:t>Microsoft.Aspnet.Identity.EntityFramework</w:t>
+      </w:r>
+      <w:proofErr w:type="spellEnd"/>
+      <w:r>
+        <w:t xml:space="preserve"> and </w:t>
+      </w:r>
+      <w:proofErr w:type="spellStart"/>
+      <w:r>
+        <w:t>Microsoft.Aspnet.Identity.Owin</w:t>
+      </w:r>
+      <w:proofErr w:type="spellEnd"/>
     </w:p>
     <w:p>
       <w:pPr>
@@ -228,7 +251,7 @@
       <w:r>
         <w:rPr>
           <w:noProof/>
-          <w:lang w:eastAsia="en-GB"/>
+          <w:lang w:val="sv-SE" w:eastAsia="sv-SE"/>
         </w:rPr>
         <w:drawing>
           <wp:inline distT="0" distB="0" distL="0" distR="0" wp14:anchorId="299C2379" wp14:editId="66099413">
@@ -238,7 +261,7 @@
             <wp:cNvGraphicFramePr/>
             <a:graphic xmlns:a="http://schemas.openxmlformats.org/drawingml/2006/main">
               <a:graphicData uri="http://schemas.openxmlformats.org/drawingml/2006/diagram">
-                <dgm:relIds xmlns:dgm="http://schemas.openxmlformats.org/drawingml/2006/diagram" xmlns:r="http://schemas.openxmlformats.org/officeDocument/2006/relationships" r:dm="rId5" r:lo="rId6" r:qs="rId7" r:cs="rId8"/>
+                <dgm:relIds xmlns:dgm="http://schemas.openxmlformats.org/drawingml/2006/diagram" xmlns:r="http://schemas.openxmlformats.org/officeDocument/2006/relationships" r:dm="rId6" r:lo="rId7" r:qs="rId8" r:cs="rId9"/>
               </a:graphicData>
             </a:graphic>
           </wp:inline>
@@ -266,34 +289,7 @@
         </w:pBdr>
       </w:pPr>
     </w:p>
-    <w:p>
-      <w:pPr>
-        <w:pBdr>
-          <w:bottom w:val="single" w:sz="6" w:space="1" w:color="auto"/>
-        </w:pBdr>
-      </w:pPr>
-    </w:p>
-    <w:p>
-      <w:pPr>
-        <w:pBdr>
-          <w:bottom w:val="single" w:sz="6" w:space="1" w:color="auto"/>
-        </w:pBdr>
-      </w:pPr>
-    </w:p>
-    <w:p>
-      <w:pPr>
-        <w:pBdr>
-          <w:bottom w:val="single" w:sz="6" w:space="1" w:color="auto"/>
-        </w:pBdr>
-      </w:pPr>
-    </w:p>
-    <w:p>
-      <w:pPr>
-        <w:pBdr>
-          <w:bottom w:val="single" w:sz="6" w:space="1" w:color="auto"/>
-        </w:pBdr>
-      </w:pPr>
-    </w:p>
+    <w:p/>
     <w:p>
       <w:pPr>
         <w:pStyle w:val="Rubrik2"/>
@@ -303,13 +299,8 @@
       <w:pPr>
         <w:pStyle w:val="Rubrik2"/>
       </w:pPr>
-    </w:p>
-    <w:p>
-      <w:pPr>
-        <w:pStyle w:val="Rubrik2"/>
-      </w:pPr>
-      <w:r>
-        <w:t>Asp.Net Membership, Simple Membership and Universal Providers</w:t>
+      <w:r>
+        <w:t>Asp.Net Membership</w:t>
       </w:r>
     </w:p>
     <w:p/>
@@ -381,22 +372,71 @@
           <w:ilvl w:val="0"/>
           <w:numId w:val="3"/>
         </w:numPr>
-      </w:pPr>
+        <w:rPr>
+          <w:lang w:val="sv-SE"/>
+        </w:rPr>
+      </w:pPr>
+      <w:r>
+        <w:rPr>
+          <w:lang w:val="sv-SE"/>
+        </w:rPr>
+        <w:t xml:space="preserve">Fler fel </w:t>
+      </w:r>
       <w:proofErr w:type="spellStart"/>
       <w:r>
-        <w:t>Fler</w:t>
+        <w:rPr>
+          <w:lang w:val="sv-SE"/>
+        </w:rPr>
+        <w:t>etc.</w:t>
+      </w:r>
+      <w:r>
+        <w:rPr>
+          <w:lang w:val="sv-SE"/>
+        </w:rPr>
+        <w:t>varför</w:t>
       </w:r>
       <w:proofErr w:type="spellEnd"/>
       <w:r>
-        <w:t xml:space="preserve"> </w:t>
-      </w:r>
-      <w:proofErr w:type="spellStart"/>
-      <w:r>
-        <w:t>fel</w:t>
-      </w:r>
-      <w:proofErr w:type="spellEnd"/>
-      <w:r>
-        <w:t xml:space="preserve"> etc.</w:t>
+        <w:rPr>
+          <w:lang w:val="sv-SE"/>
+        </w:rPr>
+        <w:t xml:space="preserve"> man har gått ifrån det?</w:t>
+      </w:r>
+    </w:p>
+    <w:p>
+      <w:pPr>
+        <w:pStyle w:val="Liststycke"/>
+        <w:numPr>
+          <w:ilvl w:val="0"/>
+          <w:numId w:val="3"/>
+        </w:numPr>
+        <w:rPr>
+          <w:lang w:val="en-US"/>
+        </w:rPr>
+      </w:pPr>
+      <w:r>
+        <w:rPr>
+          <w:lang w:val="en-US"/>
+        </w:rPr>
+        <w:t>Difficult to customize user information.</w:t>
+      </w:r>
+    </w:p>
+    <w:p>
+      <w:pPr>
+        <w:pStyle w:val="Liststycke"/>
+        <w:numPr>
+          <w:ilvl w:val="0"/>
+          <w:numId w:val="3"/>
+        </w:numPr>
+        <w:rPr>
+          <w:lang w:val="en-US"/>
+        </w:rPr>
+      </w:pPr>
+      <w:r>
+        <w:rPr>
+          <w:lang w:val="en-US"/>
+        </w:rPr>
+        <w:t xml:space="preserve">Doesn’t follow SRP (Single Responsibility principle) and therefore also not DRY (Don’t repeat yourself). </w:t>
       </w:r>
     </w:p>
     <w:p>
@@ -404,9 +444,109 @@
         <w:pBdr>
           <w:bottom w:val="single" w:sz="6" w:space="1" w:color="auto"/>
         </w:pBdr>
-      </w:pPr>
-    </w:p>
-    <w:p/>
+        <w:rPr>
+          <w:lang w:val="en-US"/>
+        </w:rPr>
+      </w:pPr>
+    </w:p>
+    <w:p>
+      <w:pPr>
+        <w:pStyle w:val="Rubrik2"/>
+      </w:pPr>
+      <w:r>
+        <w:t>Simple Membership</w:t>
+      </w:r>
+    </w:p>
+    <w:p>
+      <w:pPr>
+        <w:pStyle w:val="Liststycke"/>
+        <w:numPr>
+          <w:ilvl w:val="0"/>
+          <w:numId w:val="12"/>
+        </w:numPr>
+      </w:pPr>
+      <w:r>
+        <w:t>Designed for MVC</w:t>
+      </w:r>
+    </w:p>
+    <w:p>
+      <w:pPr>
+        <w:pStyle w:val="Liststycke"/>
+        <w:numPr>
+          <w:ilvl w:val="0"/>
+          <w:numId w:val="12"/>
+        </w:numPr>
+      </w:pPr>
+      <w:r>
+        <w:t>Built upon Asp.Net Membership</w:t>
+      </w:r>
+    </w:p>
+    <w:p>
+      <w:pPr>
+        <w:pStyle w:val="Liststycke"/>
+        <w:numPr>
+          <w:ilvl w:val="0"/>
+          <w:numId w:val="12"/>
+        </w:numPr>
+      </w:pPr>
+      <w:r>
+        <w:t xml:space="preserve">Supports </w:t>
+      </w:r>
+      <w:proofErr w:type="spellStart"/>
+      <w:r>
+        <w:t>Oauth</w:t>
+      </w:r>
+      <w:proofErr w:type="spellEnd"/>
+      <w:r>
+        <w:t>/</w:t>
+      </w:r>
+      <w:proofErr w:type="spellStart"/>
+      <w:r>
+        <w:t>OpenId</w:t>
+      </w:r>
+      <w:proofErr w:type="spellEnd"/>
+    </w:p>
+    <w:p>
+      <w:pPr>
+        <w:pStyle w:val="Liststycke"/>
+        <w:numPr>
+          <w:ilvl w:val="0"/>
+          <w:numId w:val="12"/>
+        </w:numPr>
+      </w:pPr>
+      <w:r>
+        <w:t>Tied to Microsoft databases (SQL server, SQL azure)</w:t>
+      </w:r>
+    </w:p>
+    <w:p>
+      <w:pPr>
+        <w:pStyle w:val="Liststycke"/>
+        <w:numPr>
+          <w:ilvl w:val="0"/>
+          <w:numId w:val="12"/>
+        </w:numPr>
+      </w:pPr>
+      <w:r>
+        <w:t>Doesn’t follow the principles of SRP and DRY either.</w:t>
+      </w:r>
+    </w:p>
+    <w:p>
+      <w:pPr>
+        <w:pBdr>
+          <w:bottom w:val="single" w:sz="6" w:space="1" w:color="auto"/>
+        </w:pBdr>
+        <w:rPr>
+          <w:lang w:val="en-US"/>
+        </w:rPr>
+      </w:pPr>
+    </w:p>
+    <w:p>
+      <w:pPr>
+        <w:rPr>
+          <w:lang w:val="en-US"/>
+        </w:rPr>
+      </w:pPr>
+    </w:p>
     <w:p>
       <w:pPr>
         <w:pStyle w:val="Rubrik2"/>
@@ -478,6 +618,18 @@
     </w:p>
     <w:p>
       <w:pPr>
+        <w:pStyle w:val="Liststycke"/>
+        <w:numPr>
+          <w:ilvl w:val="0"/>
+          <w:numId w:val="4"/>
+        </w:numPr>
+      </w:pPr>
+      <w:r>
+        <w:t>Support from .Net 4.5</w:t>
+      </w:r>
+    </w:p>
+    <w:p>
+      <w:pPr>
         <w:pBdr>
           <w:bottom w:val="single" w:sz="6" w:space="1" w:color="auto"/>
         </w:pBdr>
@@ -592,6 +744,29 @@
     </w:p>
     <w:p>
       <w:pPr>
+        <w:pStyle w:val="Rubrik2"/>
+      </w:pPr>
+      <w:r>
+        <w:lastRenderedPageBreak/>
+        <w:t>Disadvantages Asp.Net Identity</w:t>
+      </w:r>
+    </w:p>
+    <w:p>
+      <w:pPr>
+        <w:pBdr>
+          <w:bottom w:val="single" w:sz="6" w:space="1" w:color="auto"/>
+        </w:pBdr>
+      </w:pPr>
+    </w:p>
+    <w:p>
+      <w:pPr>
+        <w:pBdr>
+          <w:bottom w:val="single" w:sz="6" w:space="1" w:color="auto"/>
+        </w:pBdr>
+      </w:pPr>
+    </w:p>
+    <w:p>
+      <w:pPr>
         <w:pBdr>
           <w:bottom w:val="single" w:sz="6" w:space="1" w:color="auto"/>
         </w:pBdr>
@@ -672,7 +847,6 @@
         </w:numPr>
       </w:pPr>
       <w:r>
-        <w:lastRenderedPageBreak/>
         <w:t xml:space="preserve">Asp.Net I console app, </w:t>
       </w:r>
       <w:proofErr w:type="spellStart"/>
@@ -680,8 +854,13 @@
         <w:t>exempel</w:t>
       </w:r>
       <w:proofErr w:type="spellEnd"/>
-    </w:p>
-    <w:p/>
+      <w:r>
+        <w:t>…..</w:t>
+      </w:r>
+      <w:r>
+        <w:t xml:space="preserve"> http://www.asp.net/aspnet/overview/owin-and-katana/getting-started-with-owin-and-katana</w:t>
+      </w:r>
+    </w:p>
     <w:p>
       <w:pPr>
         <w:pBdr>
@@ -730,14 +909,18 @@
       </w:r>
     </w:p>
     <w:p/>
-    <w:p>
-      <w:pPr>
-        <w:pStyle w:val="Rubrik1"/>
-      </w:pPr>
-      <w:r>
-        <w:t>Claims based Authentication</w:t>
-      </w:r>
-    </w:p>
+    <w:p/>
+    <w:p>
+      <w:pPr>
+        <w:pStyle w:val="Rubrik2"/>
+      </w:pPr>
+      <w:r>
+        <w:t>Summary</w:t>
+      </w:r>
+    </w:p>
+    <w:p/>
+    <w:p/>
+    <w:p/>
     <w:p>
       <w:pPr>
         <w:pBdr>
@@ -746,6 +929,73 @@
       </w:pPr>
     </w:p>
     <w:p/>
+    <w:p>
+      <w:pPr>
+        <w:pStyle w:val="Rubrik1"/>
+      </w:pPr>
+      <w:r>
+        <w:t>Claims based Authentication</w:t>
+      </w:r>
+    </w:p>
+    <w:p>
+      <w:pPr>
+        <w:pBdr>
+          <w:bottom w:val="single" w:sz="6" w:space="1" w:color="auto"/>
+        </w:pBdr>
+      </w:pPr>
+    </w:p>
+    <w:p>
+      <w:pPr>
+        <w:pStyle w:val="Rubrik2"/>
+      </w:pPr>
+      <w:r>
+        <w:t>What is an Identity?</w:t>
+      </w:r>
+    </w:p>
+    <w:p>
+      <w:pPr>
+        <w:rPr>
+          <w:lang w:val="sv-SE"/>
+        </w:rPr>
+      </w:pPr>
+      <w:r>
+        <w:rPr>
+          <w:lang w:val="sv-SE"/>
+        </w:rPr>
+        <w:t>Och vad det inte är??</w:t>
+      </w:r>
+    </w:p>
+    <w:p>
+      <w:pPr>
+        <w:rPr>
+          <w:lang w:val="sv-SE"/>
+        </w:rPr>
+      </w:pPr>
+    </w:p>
+    <w:p>
+      <w:pPr>
+        <w:pBdr>
+          <w:bottom w:val="single" w:sz="6" w:space="1" w:color="auto"/>
+        </w:pBdr>
+        <w:rPr>
+          <w:lang w:val="sv-SE"/>
+        </w:rPr>
+      </w:pPr>
+    </w:p>
+    <w:p>
+      <w:pPr>
+        <w:rPr>
+          <w:lang w:val="sv-SE"/>
+        </w:rPr>
+      </w:pPr>
+    </w:p>
+    <w:p>
+      <w:pPr>
+        <w:rPr>
+          <w:lang w:val="sv-SE"/>
+        </w:rPr>
+      </w:pPr>
+    </w:p>
     <w:p>
       <w:pPr>
         <w:pStyle w:val="Rubrik2"/>
@@ -806,13 +1056,11 @@
         </w:numPr>
       </w:pPr>
       <w:r>
-        <w:t>A Type is for example a “Name” or “</w:t>
-      </w:r>
-      <w:proofErr w:type="spellStart"/>
-      <w:r>
-        <w:t>Addres</w:t>
-      </w:r>
-      <w:proofErr w:type="spellEnd"/>
+        <w:t>A Type is for example a “Name” or “Addres</w:t>
+      </w:r>
+      <w:r>
+        <w:t>s</w:t>
+      </w:r>
       <w:r>
         <w:t>”</w:t>
       </w:r>
@@ -922,10 +1170,50 @@
         <w:pStyle w:val="Rubrik2"/>
       </w:pPr>
       <w:r>
-        <w:t>What is a Token?</w:t>
+        <w:t>What is an STS?</w:t>
       </w:r>
     </w:p>
     <w:p/>
+    <w:p>
+      <w:pPr>
+        <w:pBdr>
+          <w:bottom w:val="single" w:sz="6" w:space="1" w:color="auto"/>
+        </w:pBdr>
+      </w:pPr>
+    </w:p>
+    <w:p/>
+    <w:p>
+      <w:pPr>
+        <w:pStyle w:val="Rubrik2"/>
+      </w:pPr>
+      <w:r>
+        <w:t>What you receive from an STS</w:t>
+      </w:r>
+    </w:p>
+    <w:p/>
+    <w:p>
+      <w:pPr>
+        <w:pBdr>
+          <w:bottom w:val="single" w:sz="6" w:space="1" w:color="auto"/>
+        </w:pBdr>
+      </w:pPr>
+    </w:p>
+    <w:p/>
+    <w:p/>
+    <w:p>
+      <w:pPr>
+        <w:pStyle w:val="Rubrik2"/>
+      </w:pPr>
+      <w:r>
+        <w:t>What is a</w:t>
+      </w:r>
+      <w:r>
+        <w:t xml:space="preserve"> Security</w:t>
+      </w:r>
+      <w:r>
+        <w:t xml:space="preserve"> Token?</w:t>
+      </w:r>
+    </w:p>
     <w:p>
       <w:pPr>
         <w:pStyle w:val="Liststycke"/>
@@ -935,7 +1223,6 @@
         </w:numPr>
       </w:pPr>
       <w:r>
-        <w:lastRenderedPageBreak/>
         <w:t>A token contains a set of claims.</w:t>
       </w:r>
     </w:p>
@@ -959,6 +1246,18 @@
           <w:numId w:val="10"/>
         </w:numPr>
       </w:pPr>
+      <w:r>
+        <w:t>Contains a SID (Security Identifier)</w:t>
+      </w:r>
+    </w:p>
+    <w:p>
+      <w:pPr>
+        <w:pStyle w:val="Liststycke"/>
+        <w:numPr>
+          <w:ilvl w:val="0"/>
+          <w:numId w:val="10"/>
+        </w:numPr>
+      </w:pPr>
       <w:proofErr w:type="spellStart"/>
       <w:r>
         <w:t>Var</w:t>
@@ -986,6 +1285,7 @@
         <w:pStyle w:val="Rubrik2"/>
       </w:pPr>
       <w:r>
+        <w:lastRenderedPageBreak/>
         <w:t>What is a Principal</w:t>
       </w:r>
     </w:p>
@@ -1036,14 +1336,67 @@
         <w:t>?</w:t>
       </w:r>
     </w:p>
-    <w:p/>
+    <w:p>
+      <w:pPr>
+        <w:pBdr>
+          <w:bottom w:val="single" w:sz="6" w:space="1" w:color="auto"/>
+        </w:pBdr>
+      </w:pPr>
+    </w:p>
+    <w:p>
+      <w:pPr>
+        <w:pStyle w:val="Rubrik2"/>
+      </w:pPr>
+      <w:r>
+        <w:t>Role-based authentication vs Claim-based authentication</w:t>
+      </w:r>
+    </w:p>
+    <w:p>
+      <w:pPr>
+        <w:pStyle w:val="Liststycke"/>
+        <w:numPr>
+          <w:ilvl w:val="0"/>
+          <w:numId w:val="13"/>
+        </w:numPr>
+      </w:pPr>
+    </w:p>
     <w:p>
       <w:r>
         <w:t>Roller mot claims.</w:t>
       </w:r>
+    </w:p>
+    <w:p>
+      <w:pPr>
+        <w:pBdr>
+          <w:bottom w:val="single" w:sz="6" w:space="1" w:color="auto"/>
+        </w:pBdr>
+      </w:pPr>
+    </w:p>
+    <w:p>
+      <w:pPr>
+        <w:pBdr>
+          <w:bottom w:val="single" w:sz="6" w:space="1" w:color="auto"/>
+        </w:pBdr>
+        <w:tabs>
+          <w:tab w:val="left" w:pos="1002"/>
+        </w:tabs>
+      </w:pPr>
       <w:bookmarkStart w:id="0" w:name="_GoBack"/>
       <w:bookmarkEnd w:id="0"/>
     </w:p>
+    <w:p>
+      <w:pPr>
+        <w:tabs>
+          <w:tab w:val="left" w:pos="1002"/>
+        </w:tabs>
+      </w:pPr>
+    </w:p>
+    <w:p>
+      <w:pPr>
+        <w:pStyle w:val="Rubrik2"/>
+      </w:pPr>
+    </w:p>
+    <w:p/>
     <w:sectPr>
       <w:pgSz w:w="11906" w:h="16838"/>
       <w:pgMar w:top="1417" w:right="1417" w:bottom="1417" w:left="1417" w:header="708" w:footer="708" w:gutter="0"/>
@@ -1057,6 +1410,232 @@
 <file path=word/numbering.xml><?xml version="1.0" encoding="utf-8"?>
 <w:numbering xmlns:wpc="http://schemas.microsoft.com/office/word/2010/wordprocessingCanvas" xmlns:mc="http://schemas.openxmlformats.org/markup-compatibility/2006" xmlns:o="urn:schemas-microsoft-com:office:office" xmlns:r="http://schemas.openxmlformats.org/officeDocument/2006/relationships" xmlns:m="http://schemas.openxmlformats.org/officeDocument/2006/math" xmlns:v="urn:schemas-microsoft-com:vml" xmlns:wp14="http://schemas.microsoft.com/office/word/2010/wordprocessingDrawing" xmlns:wp="http://schemas.openxmlformats.org/drawingml/2006/wordprocessingDrawing" xmlns:w10="urn:schemas-microsoft-com:office:word" xmlns:w="http://schemas.openxmlformats.org/wordprocessingml/2006/main" xmlns:w14="http://schemas.microsoft.com/office/word/2010/wordml" xmlns:w15="http://schemas.microsoft.com/office/word/2012/wordml" xmlns:wpg="http://schemas.microsoft.com/office/word/2010/wordprocessingGroup" xmlns:wpi="http://schemas.microsoft.com/office/word/2010/wordprocessingInk" xmlns:wne="http://schemas.microsoft.com/office/word/2006/wordml" xmlns:wps="http://schemas.microsoft.com/office/word/2010/wordprocessingShape" mc:Ignorable="w14 w15 wp14">
   <w:abstractNum w:abstractNumId="0">
+    <w:nsid w:val="01F42E1E"/>
+    <w:multiLevelType w:val="hybridMultilevel"/>
+    <w:tmpl w:val="32C0731C"/>
+    <w:lvl w:ilvl="0" w:tplc="041D0001">
+      <w:start w:val="1"/>
+      <w:numFmt w:val="bullet"/>
+      <w:lvlText w:val=""/>
+      <w:lvlJc w:val="left"/>
+      <w:pPr>
+        <w:ind w:left="720" w:hanging="360"/>
+      </w:pPr>
+      <w:rPr>
+        <w:rFonts w:ascii="Symbol" w:hAnsi="Symbol" w:hint="default"/>
+      </w:rPr>
+    </w:lvl>
+    <w:lvl w:ilvl="1" w:tplc="041D0003" w:tentative="1">
+      <w:start w:val="1"/>
+      <w:numFmt w:val="bullet"/>
+      <w:lvlText w:val="o"/>
+      <w:lvlJc w:val="left"/>
+      <w:pPr>
+        <w:ind w:left="1440" w:hanging="360"/>
+      </w:pPr>
+      <w:rPr>
+        <w:rFonts w:ascii="Courier New" w:hAnsi="Courier New" w:cs="Courier New" w:hint="default"/>
+      </w:rPr>
+    </w:lvl>
+    <w:lvl w:ilvl="2" w:tplc="041D0005" w:tentative="1">
+      <w:start w:val="1"/>
+      <w:numFmt w:val="bullet"/>
+      <w:lvlText w:val=""/>
+      <w:lvlJc w:val="left"/>
+      <w:pPr>
+        <w:ind w:left="2160" w:hanging="360"/>
+      </w:pPr>
+      <w:rPr>
+        <w:rFonts w:ascii="Wingdings" w:hAnsi="Wingdings" w:hint="default"/>
+      </w:rPr>
+    </w:lvl>
+    <w:lvl w:ilvl="3" w:tplc="041D0001" w:tentative="1">
+      <w:start w:val="1"/>
+      <w:numFmt w:val="bullet"/>
+      <w:lvlText w:val=""/>
+      <w:lvlJc w:val="left"/>
+      <w:pPr>
+        <w:ind w:left="2880" w:hanging="360"/>
+      </w:pPr>
+      <w:rPr>
+        <w:rFonts w:ascii="Symbol" w:hAnsi="Symbol" w:hint="default"/>
+      </w:rPr>
+    </w:lvl>
+    <w:lvl w:ilvl="4" w:tplc="041D0003" w:tentative="1">
+      <w:start w:val="1"/>
+      <w:numFmt w:val="bullet"/>
+      <w:lvlText w:val="o"/>
+      <w:lvlJc w:val="left"/>
+      <w:pPr>
+        <w:ind w:left="3600" w:hanging="360"/>
+      </w:pPr>
+      <w:rPr>
+        <w:rFonts w:ascii="Courier New" w:hAnsi="Courier New" w:cs="Courier New" w:hint="default"/>
+      </w:rPr>
+    </w:lvl>
+    <w:lvl w:ilvl="5" w:tplc="041D0005" w:tentative="1">
+      <w:start w:val="1"/>
+      <w:numFmt w:val="bullet"/>
+      <w:lvlText w:val=""/>
+      <w:lvlJc w:val="left"/>
+      <w:pPr>
+        <w:ind w:left="4320" w:hanging="360"/>
+      </w:pPr>
+      <w:rPr>
+        <w:rFonts w:ascii="Wingdings" w:hAnsi="Wingdings" w:hint="default"/>
+      </w:rPr>
+    </w:lvl>
+    <w:lvl w:ilvl="6" w:tplc="041D0001" w:tentative="1">
+      <w:start w:val="1"/>
+      <w:numFmt w:val="bullet"/>
+      <w:lvlText w:val=""/>
+      <w:lvlJc w:val="left"/>
+      <w:pPr>
+        <w:ind w:left="5040" w:hanging="360"/>
+      </w:pPr>
+      <w:rPr>
+        <w:rFonts w:ascii="Symbol" w:hAnsi="Symbol" w:hint="default"/>
+      </w:rPr>
+    </w:lvl>
+    <w:lvl w:ilvl="7" w:tplc="041D0003" w:tentative="1">
+      <w:start w:val="1"/>
+      <w:numFmt w:val="bullet"/>
+      <w:lvlText w:val="o"/>
+      <w:lvlJc w:val="left"/>
+      <w:pPr>
+        <w:ind w:left="5760" w:hanging="360"/>
+      </w:pPr>
+      <w:rPr>
+        <w:rFonts w:ascii="Courier New" w:hAnsi="Courier New" w:cs="Courier New" w:hint="default"/>
+      </w:rPr>
+    </w:lvl>
+    <w:lvl w:ilvl="8" w:tplc="041D0005" w:tentative="1">
+      <w:start w:val="1"/>
+      <w:numFmt w:val="bullet"/>
+      <w:lvlText w:val=""/>
+      <w:lvlJc w:val="left"/>
+      <w:pPr>
+        <w:ind w:left="6480" w:hanging="360"/>
+      </w:pPr>
+      <w:rPr>
+        <w:rFonts w:ascii="Wingdings" w:hAnsi="Wingdings" w:hint="default"/>
+      </w:rPr>
+    </w:lvl>
+  </w:abstractNum>
+  <w:abstractNum w:abstractNumId="1">
+    <w:nsid w:val="02400FDB"/>
+    <w:multiLevelType w:val="hybridMultilevel"/>
+    <w:tmpl w:val="E7D2E182"/>
+    <w:lvl w:ilvl="0" w:tplc="041D0001">
+      <w:start w:val="1"/>
+      <w:numFmt w:val="bullet"/>
+      <w:lvlText w:val=""/>
+      <w:lvlJc w:val="left"/>
+      <w:pPr>
+        <w:ind w:left="720" w:hanging="360"/>
+      </w:pPr>
+      <w:rPr>
+        <w:rFonts w:ascii="Symbol" w:hAnsi="Symbol" w:hint="default"/>
+      </w:rPr>
+    </w:lvl>
+    <w:lvl w:ilvl="1" w:tplc="041D0003" w:tentative="1">
+      <w:start w:val="1"/>
+      <w:numFmt w:val="bullet"/>
+      <w:lvlText w:val="o"/>
+      <w:lvlJc w:val="left"/>
+      <w:pPr>
+        <w:ind w:left="1440" w:hanging="360"/>
+      </w:pPr>
+      <w:rPr>
+        <w:rFonts w:ascii="Courier New" w:hAnsi="Courier New" w:cs="Courier New" w:hint="default"/>
+      </w:rPr>
+    </w:lvl>
+    <w:lvl w:ilvl="2" w:tplc="041D0005" w:tentative="1">
+      <w:start w:val="1"/>
+      <w:numFmt w:val="bullet"/>
+      <w:lvlText w:val=""/>
+      <w:lvlJc w:val="left"/>
+      <w:pPr>
+        <w:ind w:left="2160" w:hanging="360"/>
+      </w:pPr>
+      <w:rPr>
+        <w:rFonts w:ascii="Wingdings" w:hAnsi="Wingdings" w:hint="default"/>
+      </w:rPr>
+    </w:lvl>
+    <w:lvl w:ilvl="3" w:tplc="041D0001" w:tentative="1">
+      <w:start w:val="1"/>
+      <w:numFmt w:val="bullet"/>
+      <w:lvlText w:val=""/>
+      <w:lvlJc w:val="left"/>
+      <w:pPr>
+        <w:ind w:left="2880" w:hanging="360"/>
+      </w:pPr>
+      <w:rPr>
+        <w:rFonts w:ascii="Symbol" w:hAnsi="Symbol" w:hint="default"/>
+      </w:rPr>
+    </w:lvl>
+    <w:lvl w:ilvl="4" w:tplc="041D0003" w:tentative="1">
+      <w:start w:val="1"/>
+      <w:numFmt w:val="bullet"/>
+      <w:lvlText w:val="o"/>
+      <w:lvlJc w:val="left"/>
+      <w:pPr>
+        <w:ind w:left="3600" w:hanging="360"/>
+      </w:pPr>
+      <w:rPr>
+        <w:rFonts w:ascii="Courier New" w:hAnsi="Courier New" w:cs="Courier New" w:hint="default"/>
+      </w:rPr>
+    </w:lvl>
+    <w:lvl w:ilvl="5" w:tplc="041D0005" w:tentative="1">
+      <w:start w:val="1"/>
+      <w:numFmt w:val="bullet"/>
+      <w:lvlText w:val=""/>
+      <w:lvlJc w:val="left"/>
+      <w:pPr>
+        <w:ind w:left="4320" w:hanging="360"/>
+      </w:pPr>
+      <w:rPr>
+        <w:rFonts w:ascii="Wingdings" w:hAnsi="Wingdings" w:hint="default"/>
+      </w:rPr>
+    </w:lvl>
+    <w:lvl w:ilvl="6" w:tplc="041D0001" w:tentative="1">
+      <w:start w:val="1"/>
+      <w:numFmt w:val="bullet"/>
+      <w:lvlText w:val=""/>
+      <w:lvlJc w:val="left"/>
+      <w:pPr>
+        <w:ind w:left="5040" w:hanging="360"/>
+      </w:pPr>
+      <w:rPr>
+        <w:rFonts w:ascii="Symbol" w:hAnsi="Symbol" w:hint="default"/>
+      </w:rPr>
+    </w:lvl>
+    <w:lvl w:ilvl="7" w:tplc="041D0003" w:tentative="1">
+      <w:start w:val="1"/>
+      <w:numFmt w:val="bullet"/>
+      <w:lvlText w:val="o"/>
+      <w:lvlJc w:val="left"/>
+      <w:pPr>
+        <w:ind w:left="5760" w:hanging="360"/>
+      </w:pPr>
+      <w:rPr>
+        <w:rFonts w:ascii="Courier New" w:hAnsi="Courier New" w:cs="Courier New" w:hint="default"/>
+      </w:rPr>
+    </w:lvl>
+    <w:lvl w:ilvl="8" w:tplc="041D0005" w:tentative="1">
+      <w:start w:val="1"/>
+      <w:numFmt w:val="bullet"/>
+      <w:lvlText w:val=""/>
+      <w:lvlJc w:val="left"/>
+      <w:pPr>
+        <w:ind w:left="6480" w:hanging="360"/>
+      </w:pPr>
+      <w:rPr>
+        <w:rFonts w:ascii="Wingdings" w:hAnsi="Wingdings" w:hint="default"/>
+      </w:rPr>
+    </w:lvl>
+  </w:abstractNum>
+  <w:abstractNum w:abstractNumId="2">
     <w:nsid w:val="05AC4589"/>
     <w:multiLevelType w:val="hybridMultilevel"/>
     <w:tmpl w:val="D5D63074"/>
@@ -1169,7 +1748,7 @@
       </w:rPr>
     </w:lvl>
   </w:abstractNum>
-  <w:abstractNum w:abstractNumId="1">
+  <w:abstractNum w:abstractNumId="3">
     <w:nsid w:val="07DD52BA"/>
     <w:multiLevelType w:val="hybridMultilevel"/>
     <w:tmpl w:val="D494A92C"/>
@@ -1282,7 +1861,7 @@
       </w:rPr>
     </w:lvl>
   </w:abstractNum>
-  <w:abstractNum w:abstractNumId="2">
+  <w:abstractNum w:abstractNumId="4">
     <w:nsid w:val="0BE9232D"/>
     <w:multiLevelType w:val="hybridMultilevel"/>
     <w:tmpl w:val="A9603A34"/>
@@ -1395,7 +1974,7 @@
       </w:rPr>
     </w:lvl>
   </w:abstractNum>
-  <w:abstractNum w:abstractNumId="3">
+  <w:abstractNum w:abstractNumId="5">
     <w:nsid w:val="13303ECA"/>
     <w:multiLevelType w:val="hybridMultilevel"/>
     <w:tmpl w:val="F8E4E7A0"/>
@@ -1508,7 +2087,7 @@
       </w:rPr>
     </w:lvl>
   </w:abstractNum>
-  <w:abstractNum w:abstractNumId="4">
+  <w:abstractNum w:abstractNumId="6">
     <w:nsid w:val="152679BE"/>
     <w:multiLevelType w:val="hybridMultilevel"/>
     <w:tmpl w:val="93CEB4E2"/>
@@ -1621,7 +2200,7 @@
       </w:rPr>
     </w:lvl>
   </w:abstractNum>
-  <w:abstractNum w:abstractNumId="5">
+  <w:abstractNum w:abstractNumId="7">
     <w:nsid w:val="1D800143"/>
     <w:multiLevelType w:val="hybridMultilevel"/>
     <w:tmpl w:val="2DA45B94"/>
@@ -1734,7 +2313,120 @@
       </w:rPr>
     </w:lvl>
   </w:abstractNum>
-  <w:abstractNum w:abstractNumId="6">
+  <w:abstractNum w:abstractNumId="8">
+    <w:nsid w:val="26E97ECE"/>
+    <w:multiLevelType w:val="hybridMultilevel"/>
+    <w:tmpl w:val="FF42161E"/>
+    <w:lvl w:ilvl="0" w:tplc="041D0001">
+      <w:start w:val="1"/>
+      <w:numFmt w:val="bullet"/>
+      <w:lvlText w:val=""/>
+      <w:lvlJc w:val="left"/>
+      <w:pPr>
+        <w:ind w:left="720" w:hanging="360"/>
+      </w:pPr>
+      <w:rPr>
+        <w:rFonts w:ascii="Symbol" w:hAnsi="Symbol" w:hint="default"/>
+      </w:rPr>
+    </w:lvl>
+    <w:lvl w:ilvl="1" w:tplc="041D0003" w:tentative="1">
+      <w:start w:val="1"/>
+      <w:numFmt w:val="bullet"/>
+      <w:lvlText w:val="o"/>
+      <w:lvlJc w:val="left"/>
+      <w:pPr>
+        <w:ind w:left="1440" w:hanging="360"/>
+      </w:pPr>
+      <w:rPr>
+        <w:rFonts w:ascii="Courier New" w:hAnsi="Courier New" w:cs="Courier New" w:hint="default"/>
+      </w:rPr>
+    </w:lvl>
+    <w:lvl w:ilvl="2" w:tplc="041D0005" w:tentative="1">
+      <w:start w:val="1"/>
+      <w:numFmt w:val="bullet"/>
+      <w:lvlText w:val=""/>
+      <w:lvlJc w:val="left"/>
+      <w:pPr>
+        <w:ind w:left="2160" w:hanging="360"/>
+      </w:pPr>
+      <w:rPr>
+        <w:rFonts w:ascii="Wingdings" w:hAnsi="Wingdings" w:hint="default"/>
+      </w:rPr>
+    </w:lvl>
+    <w:lvl w:ilvl="3" w:tplc="041D0001" w:tentative="1">
+      <w:start w:val="1"/>
+      <w:numFmt w:val="bullet"/>
+      <w:lvlText w:val=""/>
+      <w:lvlJc w:val="left"/>
+      <w:pPr>
+        <w:ind w:left="2880" w:hanging="360"/>
+      </w:pPr>
+      <w:rPr>
+        <w:rFonts w:ascii="Symbol" w:hAnsi="Symbol" w:hint="default"/>
+      </w:rPr>
+    </w:lvl>
+    <w:lvl w:ilvl="4" w:tplc="041D0003" w:tentative="1">
+      <w:start w:val="1"/>
+      <w:numFmt w:val="bullet"/>
+      <w:lvlText w:val="o"/>
+      <w:lvlJc w:val="left"/>
+      <w:pPr>
+        <w:ind w:left="3600" w:hanging="360"/>
+      </w:pPr>
+      <w:rPr>
+        <w:rFonts w:ascii="Courier New" w:hAnsi="Courier New" w:cs="Courier New" w:hint="default"/>
+      </w:rPr>
+    </w:lvl>
+    <w:lvl w:ilvl="5" w:tplc="041D0005" w:tentative="1">
+      <w:start w:val="1"/>
+      <w:numFmt w:val="bullet"/>
+      <w:lvlText w:val=""/>
+      <w:lvlJc w:val="left"/>
+      <w:pPr>
+        <w:ind w:left="4320" w:hanging="360"/>
+      </w:pPr>
+      <w:rPr>
+        <w:rFonts w:ascii="Wingdings" w:hAnsi="Wingdings" w:hint="default"/>
+      </w:rPr>
+    </w:lvl>
+    <w:lvl w:ilvl="6" w:tplc="041D0001" w:tentative="1">
+      <w:start w:val="1"/>
+      <w:numFmt w:val="bullet"/>
+      <w:lvlText w:val=""/>
+      <w:lvlJc w:val="left"/>
+      <w:pPr>
+        <w:ind w:left="5040" w:hanging="360"/>
+      </w:pPr>
+      <w:rPr>
+        <w:rFonts w:ascii="Symbol" w:hAnsi="Symbol" w:hint="default"/>
+      </w:rPr>
+    </w:lvl>
+    <w:lvl w:ilvl="7" w:tplc="041D0003" w:tentative="1">
+      <w:start w:val="1"/>
+      <w:numFmt w:val="bullet"/>
+      <w:lvlText w:val="o"/>
+      <w:lvlJc w:val="left"/>
+      <w:pPr>
+        <w:ind w:left="5760" w:hanging="360"/>
+      </w:pPr>
+      <w:rPr>
+        <w:rFonts w:ascii="Courier New" w:hAnsi="Courier New" w:cs="Courier New" w:hint="default"/>
+      </w:rPr>
+    </w:lvl>
+    <w:lvl w:ilvl="8" w:tplc="041D0005" w:tentative="1">
+      <w:start w:val="1"/>
+      <w:numFmt w:val="bullet"/>
+      <w:lvlText w:val=""/>
+      <w:lvlJc w:val="left"/>
+      <w:pPr>
+        <w:ind w:left="6480" w:hanging="360"/>
+      </w:pPr>
+      <w:rPr>
+        <w:rFonts w:ascii="Wingdings" w:hAnsi="Wingdings" w:hint="default"/>
+      </w:rPr>
+    </w:lvl>
+  </w:abstractNum>
+  <w:abstractNum w:abstractNumId="9">
     <w:nsid w:val="377663BE"/>
     <w:multiLevelType w:val="hybridMultilevel"/>
     <w:tmpl w:val="85384472"/>
@@ -1847,7 +2539,7 @@
       </w:rPr>
     </w:lvl>
   </w:abstractNum>
-  <w:abstractNum w:abstractNumId="7">
+  <w:abstractNum w:abstractNumId="10">
     <w:nsid w:val="3F0E4E4A"/>
     <w:multiLevelType w:val="hybridMultilevel"/>
     <w:tmpl w:val="6CA431A2"/>
@@ -1960,7 +2652,7 @@
       </w:rPr>
     </w:lvl>
   </w:abstractNum>
-  <w:abstractNum w:abstractNumId="8">
+  <w:abstractNum w:abstractNumId="11">
     <w:nsid w:val="4B5002A2"/>
     <w:multiLevelType w:val="hybridMultilevel"/>
     <w:tmpl w:val="76F4D4F2"/>
@@ -2073,7 +2765,7 @@
       </w:rPr>
     </w:lvl>
   </w:abstractNum>
-  <w:abstractNum w:abstractNumId="9">
+  <w:abstractNum w:abstractNumId="12">
     <w:nsid w:val="53164B26"/>
     <w:multiLevelType w:val="hybridMultilevel"/>
     <w:tmpl w:val="5B44AD4C"/>
@@ -2186,7 +2878,7 @@
       </w:rPr>
     </w:lvl>
   </w:abstractNum>
-  <w:abstractNum w:abstractNumId="10">
+  <w:abstractNum w:abstractNumId="13">
     <w:nsid w:val="602D6F7C"/>
     <w:multiLevelType w:val="hybridMultilevel"/>
     <w:tmpl w:val="92AECBDC"/>
@@ -2300,37 +2992,46 @@
     </w:lvl>
   </w:abstractNum>
   <w:num w:numId="1">
+    <w:abstractNumId w:val="12"/>
+  </w:num>
+  <w:num w:numId="2">
+    <w:abstractNumId w:val="11"/>
+  </w:num>
+  <w:num w:numId="3">
+    <w:abstractNumId w:val="13"/>
+  </w:num>
+  <w:num w:numId="4">
+    <w:abstractNumId w:val="10"/>
+  </w:num>
+  <w:num w:numId="5">
+    <w:abstractNumId w:val="4"/>
+  </w:num>
+  <w:num w:numId="6">
+    <w:abstractNumId w:val="2"/>
+  </w:num>
+  <w:num w:numId="7">
+    <w:abstractNumId w:val="3"/>
+  </w:num>
+  <w:num w:numId="8">
+    <w:abstractNumId w:val="7"/>
+  </w:num>
+  <w:num w:numId="9">
     <w:abstractNumId w:val="9"/>
   </w:num>
-  <w:num w:numId="2">
+  <w:num w:numId="10">
+    <w:abstractNumId w:val="5"/>
+  </w:num>
+  <w:num w:numId="11">
+    <w:abstractNumId w:val="6"/>
+  </w:num>
+  <w:num w:numId="12">
     <w:abstractNumId w:val="8"/>
   </w:num>
-  <w:num w:numId="3">
-    <w:abstractNumId w:val="10"/>
-  </w:num>
-  <w:num w:numId="4">
-    <w:abstractNumId w:val="7"/>
-  </w:num>
-  <w:num w:numId="5">
-    <w:abstractNumId w:val="2"/>
-  </w:num>
-  <w:num w:numId="6">
+  <w:num w:numId="13">
     <w:abstractNumId w:val="0"/>
   </w:num>
-  <w:num w:numId="7">
+  <w:num w:numId="14">
     <w:abstractNumId w:val="1"/>
-  </w:num>
-  <w:num w:numId="8">
-    <w:abstractNumId w:val="5"/>
-  </w:num>
-  <w:num w:numId="9">
-    <w:abstractNumId w:val="6"/>
-  </w:num>
-  <w:num w:numId="10">
-    <w:abstractNumId w:val="3"/>
-  </w:num>
-  <w:num w:numId="11">
-    <w:abstractNumId w:val="4"/>
   </w:num>
 </w:numbering>
 </file>
@@ -2836,6 +3537,17 @@
       <w:contextualSpacing/>
     </w:pPr>
   </w:style>
+  <w:style w:type="character" w:styleId="Hyperlnk">
+    <w:name w:val="Hyperlink"/>
+    <w:basedOn w:val="Standardstycketeckensnitt"/>
+    <w:uiPriority w:val="99"/>
+    <w:unhideWhenUsed/>
+    <w:rsid w:val="006A374F"/>
+    <w:rPr>
+      <w:color w:val="0563C1" w:themeColor="hyperlink"/>
+      <w:u w:val="single"/>
+    </w:rPr>
+  </w:style>
 </w:styles>
 </file>
 
@@ -3875,32 +4587,32 @@
     </dgm:pt>
   </dgm:ptLst>
   <dgm:cxnLst>
-    <dgm:cxn modelId="{AA7AB1ED-DDED-4592-9D10-19104EE1B6DA}" type="presOf" srcId="{5E9FA84B-4F1A-4CEF-BAB5-4BF9A7E96029}" destId="{60940342-8C26-4C91-8B51-80422BBFB3E7}" srcOrd="0" destOrd="0" presId="urn:microsoft.com/office/officeart/2005/8/layout/hChevron3"/>
     <dgm:cxn modelId="{115FA1A9-1D3E-4A31-A2DC-30B42353E230}" srcId="{6CD86401-DAD4-4B3B-93BD-B24D99E40D87}" destId="{6D9D154C-7BDB-4B2D-9A05-FFEF802D4B9B}" srcOrd="3" destOrd="0" parTransId="{2C05DACC-4208-485D-947F-9557A6E2B756}" sibTransId="{40F7B6BD-87A6-4F4D-AEB1-EED557155DF5}"/>
     <dgm:cxn modelId="{454092D0-51FD-4410-82B3-64EC07ACF49B}" srcId="{6CD86401-DAD4-4B3B-93BD-B24D99E40D87}" destId="{5E9FA84B-4F1A-4CEF-BAB5-4BF9A7E96029}" srcOrd="0" destOrd="0" parTransId="{4EAF7AF6-3C48-4F1E-843D-1378AE1A63E5}" sibTransId="{CAD381C8-9DD3-4912-9C46-FA0A4B3BA649}"/>
-    <dgm:cxn modelId="{7333E8C7-9DFD-4284-B2CB-754904E507FA}" type="presOf" srcId="{B34066A3-27DF-4E5E-A1D5-32E743B5CE48}" destId="{34D9F0C4-140D-4034-9DFA-B48F849C50DD}" srcOrd="0" destOrd="0" presId="urn:microsoft.com/office/officeart/2005/8/layout/hChevron3"/>
+    <dgm:cxn modelId="{534BAD1E-E1A0-48AA-A993-61FA4A5069BC}" type="presOf" srcId="{28C1A0A8-046C-40A9-89D0-C3C9242257E2}" destId="{A8F8299A-F26A-4E9C-909C-F7F67FCA781A}" srcOrd="0" destOrd="0" presId="urn:microsoft.com/office/officeart/2005/8/layout/hChevron3"/>
+    <dgm:cxn modelId="{9D4BA2DE-42E8-444B-9195-FA9A028C60BB}" type="presOf" srcId="{6D9D154C-7BDB-4B2D-9A05-FFEF802D4B9B}" destId="{1ADA6913-FAFA-492C-9E68-E0F83B3C8D4B}" srcOrd="0" destOrd="0" presId="urn:microsoft.com/office/officeart/2005/8/layout/hChevron3"/>
+    <dgm:cxn modelId="{B687A466-47AF-45D7-9DA0-506203D436F8}" type="presOf" srcId="{5D284C85-660E-4F29-A1B0-93847D4D753E}" destId="{06E41287-B966-47B7-9DB2-48A9B8425034}" srcOrd="0" destOrd="0" presId="urn:microsoft.com/office/officeart/2005/8/layout/hChevron3"/>
+    <dgm:cxn modelId="{C1C3349D-FA05-45C5-998D-038142C2751E}" type="presOf" srcId="{5E9FA84B-4F1A-4CEF-BAB5-4BF9A7E96029}" destId="{60940342-8C26-4C91-8B51-80422BBFB3E7}" srcOrd="0" destOrd="0" presId="urn:microsoft.com/office/officeart/2005/8/layout/hChevron3"/>
     <dgm:cxn modelId="{D1BF7401-B0D3-46F7-95E8-42D861A8868B}" srcId="{6CD86401-DAD4-4B3B-93BD-B24D99E40D87}" destId="{B34066A3-27DF-4E5E-A1D5-32E743B5CE48}" srcOrd="1" destOrd="0" parTransId="{58A62D73-BAE0-46F9-9253-803B0C86999A}" sibTransId="{6A3031AB-8DBE-4964-AB36-84830D157693}"/>
     <dgm:cxn modelId="{E7E8DF8E-9787-4DBF-BEC6-7A04B573D7B1}" srcId="{6CD86401-DAD4-4B3B-93BD-B24D99E40D87}" destId="{5D284C85-660E-4F29-A1B0-93847D4D753E}" srcOrd="4" destOrd="0" parTransId="{D14F80C1-12E3-47FD-85E0-FE62AC2389C8}" sibTransId="{8B3C92CD-DFD9-4A87-A125-6DA4E04167B8}"/>
-    <dgm:cxn modelId="{1EC0DB98-A307-4B12-8433-F07F631A1994}" type="presOf" srcId="{6CD86401-DAD4-4B3B-93BD-B24D99E40D87}" destId="{1868C632-8666-4A6D-8DB1-09220E3278A8}" srcOrd="0" destOrd="0" presId="urn:microsoft.com/office/officeart/2005/8/layout/hChevron3"/>
-    <dgm:cxn modelId="{2F68CFE6-B528-4146-A192-F47BFE85C585}" type="presOf" srcId="{6D9D154C-7BDB-4B2D-9A05-FFEF802D4B9B}" destId="{1ADA6913-FAFA-492C-9E68-E0F83B3C8D4B}" srcOrd="0" destOrd="0" presId="urn:microsoft.com/office/officeart/2005/8/layout/hChevron3"/>
-    <dgm:cxn modelId="{AD32AA5A-663D-4F31-9603-27637C6AA24C}" type="presOf" srcId="{5D284C85-660E-4F29-A1B0-93847D4D753E}" destId="{06E41287-B966-47B7-9DB2-48A9B8425034}" srcOrd="0" destOrd="0" presId="urn:microsoft.com/office/officeart/2005/8/layout/hChevron3"/>
-    <dgm:cxn modelId="{4993597C-C618-4656-B600-1C2925A47305}" type="presOf" srcId="{28C1A0A8-046C-40A9-89D0-C3C9242257E2}" destId="{A8F8299A-F26A-4E9C-909C-F7F67FCA781A}" srcOrd="0" destOrd="0" presId="urn:microsoft.com/office/officeart/2005/8/layout/hChevron3"/>
+    <dgm:cxn modelId="{BED5C63E-7988-474F-A1CD-9F3BBB4FF197}" type="presOf" srcId="{B34066A3-27DF-4E5E-A1D5-32E743B5CE48}" destId="{34D9F0C4-140D-4034-9DFA-B48F849C50DD}" srcOrd="0" destOrd="0" presId="urn:microsoft.com/office/officeart/2005/8/layout/hChevron3"/>
+    <dgm:cxn modelId="{AE49B653-68D8-49D8-A4B2-045DF813568E}" type="presOf" srcId="{6CD86401-DAD4-4B3B-93BD-B24D99E40D87}" destId="{1868C632-8666-4A6D-8DB1-09220E3278A8}" srcOrd="0" destOrd="0" presId="urn:microsoft.com/office/officeart/2005/8/layout/hChevron3"/>
     <dgm:cxn modelId="{4D665DDD-6187-487A-B918-7701698979AA}" srcId="{6CD86401-DAD4-4B3B-93BD-B24D99E40D87}" destId="{28C1A0A8-046C-40A9-89D0-C3C9242257E2}" srcOrd="2" destOrd="0" parTransId="{6EB3C117-8A31-41CD-910B-DC8BC56A8B5E}" sibTransId="{3048E2C8-3ACD-440E-A657-5E1D36E2EC6E}"/>
-    <dgm:cxn modelId="{0F1053EB-B22B-426D-B556-E1AA74823170}" type="presParOf" srcId="{1868C632-8666-4A6D-8DB1-09220E3278A8}" destId="{60940342-8C26-4C91-8B51-80422BBFB3E7}" srcOrd="0" destOrd="0" presId="urn:microsoft.com/office/officeart/2005/8/layout/hChevron3"/>
-    <dgm:cxn modelId="{A92168A9-B8D1-403A-A2C8-42B15E2A022D}" type="presParOf" srcId="{1868C632-8666-4A6D-8DB1-09220E3278A8}" destId="{5F1ADC9F-9EF9-4B06-BCD4-8BE17819EDB9}" srcOrd="1" destOrd="0" presId="urn:microsoft.com/office/officeart/2005/8/layout/hChevron3"/>
-    <dgm:cxn modelId="{8969C2AB-C10F-47DE-9831-AB44A095DE73}" type="presParOf" srcId="{1868C632-8666-4A6D-8DB1-09220E3278A8}" destId="{34D9F0C4-140D-4034-9DFA-B48F849C50DD}" srcOrd="2" destOrd="0" presId="urn:microsoft.com/office/officeart/2005/8/layout/hChevron3"/>
-    <dgm:cxn modelId="{8EB389A2-823A-40B2-83E8-751108387079}" type="presParOf" srcId="{1868C632-8666-4A6D-8DB1-09220E3278A8}" destId="{D889CB84-A4B6-4DCB-936B-B9146FBD1132}" srcOrd="3" destOrd="0" presId="urn:microsoft.com/office/officeart/2005/8/layout/hChevron3"/>
-    <dgm:cxn modelId="{E329999D-C741-459F-B6B7-C191D671A30F}" type="presParOf" srcId="{1868C632-8666-4A6D-8DB1-09220E3278A8}" destId="{A8F8299A-F26A-4E9C-909C-F7F67FCA781A}" srcOrd="4" destOrd="0" presId="urn:microsoft.com/office/officeart/2005/8/layout/hChevron3"/>
-    <dgm:cxn modelId="{EFCBE0ED-C01D-4BCA-9BB4-D2B3DC6E0ED0}" type="presParOf" srcId="{1868C632-8666-4A6D-8DB1-09220E3278A8}" destId="{43BD05D9-6AE7-444F-B238-94CC0581A192}" srcOrd="5" destOrd="0" presId="urn:microsoft.com/office/officeart/2005/8/layout/hChevron3"/>
-    <dgm:cxn modelId="{1AEEB206-860F-489F-9680-4D8EF07A6307}" type="presParOf" srcId="{1868C632-8666-4A6D-8DB1-09220E3278A8}" destId="{1ADA6913-FAFA-492C-9E68-E0F83B3C8D4B}" srcOrd="6" destOrd="0" presId="urn:microsoft.com/office/officeart/2005/8/layout/hChevron3"/>
-    <dgm:cxn modelId="{2519EF4B-385A-4606-928B-F63CF61414FD}" type="presParOf" srcId="{1868C632-8666-4A6D-8DB1-09220E3278A8}" destId="{260CE945-FA44-4F5D-9E11-1A52A52A60E1}" srcOrd="7" destOrd="0" presId="urn:microsoft.com/office/officeart/2005/8/layout/hChevron3"/>
-    <dgm:cxn modelId="{0B181B4B-505B-4771-AD4B-9AE71B0FE903}" type="presParOf" srcId="{1868C632-8666-4A6D-8DB1-09220E3278A8}" destId="{06E41287-B966-47B7-9DB2-48A9B8425034}" srcOrd="8" destOrd="0" presId="urn:microsoft.com/office/officeart/2005/8/layout/hChevron3"/>
+    <dgm:cxn modelId="{7322B3A2-4813-499C-A9DC-25691BF731AD}" type="presParOf" srcId="{1868C632-8666-4A6D-8DB1-09220E3278A8}" destId="{60940342-8C26-4C91-8B51-80422BBFB3E7}" srcOrd="0" destOrd="0" presId="urn:microsoft.com/office/officeart/2005/8/layout/hChevron3"/>
+    <dgm:cxn modelId="{B39EB141-467C-415E-A504-59A79ED6C64C}" type="presParOf" srcId="{1868C632-8666-4A6D-8DB1-09220E3278A8}" destId="{5F1ADC9F-9EF9-4B06-BCD4-8BE17819EDB9}" srcOrd="1" destOrd="0" presId="urn:microsoft.com/office/officeart/2005/8/layout/hChevron3"/>
+    <dgm:cxn modelId="{AF9EB09A-09F2-4EBC-8362-08DD6C7C1E99}" type="presParOf" srcId="{1868C632-8666-4A6D-8DB1-09220E3278A8}" destId="{34D9F0C4-140D-4034-9DFA-B48F849C50DD}" srcOrd="2" destOrd="0" presId="urn:microsoft.com/office/officeart/2005/8/layout/hChevron3"/>
+    <dgm:cxn modelId="{E7F8668A-4124-4B17-9724-4AA9DB299791}" type="presParOf" srcId="{1868C632-8666-4A6D-8DB1-09220E3278A8}" destId="{D889CB84-A4B6-4DCB-936B-B9146FBD1132}" srcOrd="3" destOrd="0" presId="urn:microsoft.com/office/officeart/2005/8/layout/hChevron3"/>
+    <dgm:cxn modelId="{BFE4F0F2-E5AD-46DD-834E-BF32E6928FAF}" type="presParOf" srcId="{1868C632-8666-4A6D-8DB1-09220E3278A8}" destId="{A8F8299A-F26A-4E9C-909C-F7F67FCA781A}" srcOrd="4" destOrd="0" presId="urn:microsoft.com/office/officeart/2005/8/layout/hChevron3"/>
+    <dgm:cxn modelId="{7F6D27FE-7C9E-495C-9899-0F7247E738BB}" type="presParOf" srcId="{1868C632-8666-4A6D-8DB1-09220E3278A8}" destId="{43BD05D9-6AE7-444F-B238-94CC0581A192}" srcOrd="5" destOrd="0" presId="urn:microsoft.com/office/officeart/2005/8/layout/hChevron3"/>
+    <dgm:cxn modelId="{39EC6780-90B6-4910-985F-3FC18680D959}" type="presParOf" srcId="{1868C632-8666-4A6D-8DB1-09220E3278A8}" destId="{1ADA6913-FAFA-492C-9E68-E0F83B3C8D4B}" srcOrd="6" destOrd="0" presId="urn:microsoft.com/office/officeart/2005/8/layout/hChevron3"/>
+    <dgm:cxn modelId="{32BF5500-AEF4-4C83-9D8C-AC0A6D9A6868}" type="presParOf" srcId="{1868C632-8666-4A6D-8DB1-09220E3278A8}" destId="{260CE945-FA44-4F5D-9E11-1A52A52A60E1}" srcOrd="7" destOrd="0" presId="urn:microsoft.com/office/officeart/2005/8/layout/hChevron3"/>
+    <dgm:cxn modelId="{043DC1C9-6333-4E62-B5D3-40EDAF1D6CDA}" type="presParOf" srcId="{1868C632-8666-4A6D-8DB1-09220E3278A8}" destId="{06E41287-B966-47B7-9DB2-48A9B8425034}" srcOrd="8" destOrd="0" presId="urn:microsoft.com/office/officeart/2005/8/layout/hChevron3"/>
   </dgm:cxnLst>
   <dgm:bg/>
   <dgm:whole/>
   <dgm:extLst>
     <a:ext uri="http://schemas.microsoft.com/office/drawing/2008/diagram">
-      <dsp:dataModelExt xmlns:dsp="http://schemas.microsoft.com/office/drawing/2008/diagram" relId="rId9" minVer="http://schemas.openxmlformats.org/drawingml/2006/diagram"/>
+      <dsp:dataModelExt xmlns:dsp="http://schemas.microsoft.com/office/drawing/2008/diagram" relId="rId10" minVer="http://schemas.openxmlformats.org/drawingml/2006/diagram"/>
     </a:ext>
   </dgm:extLst>
 </dgm:dataModel>

--- a/Documents/PowerPoint Markup.docx
+++ b/Documents/PowerPoint Markup.docx
@@ -140,8 +140,13 @@
           <w:numId w:val="1"/>
         </w:numPr>
       </w:pPr>
-      <w:r>
-        <w:t xml:space="preserve">Nuget: </w:t>
+      <w:proofErr w:type="spellStart"/>
+      <w:r>
+        <w:t>Nuget</w:t>
+      </w:r>
+      <w:proofErr w:type="spellEnd"/>
+      <w:r>
+        <w:t xml:space="preserve">: </w:t>
       </w:r>
       <w:proofErr w:type="spellStart"/>
       <w:r>
@@ -251,7 +256,7 @@
       <w:r>
         <w:rPr>
           <w:noProof/>
-          <w:lang w:val="sv-SE" w:eastAsia="sv-SE"/>
+          <w:lang w:eastAsia="en-GB"/>
         </w:rPr>
         <w:drawing>
           <wp:inline distT="0" distB="0" distL="0" distR="0" wp14:anchorId="299C2379" wp14:editId="66099413">
@@ -719,31 +724,6 @@
     </w:p>
     <w:p>
       <w:pPr>
-        <w:pStyle w:val="Liststycke"/>
-        <w:numPr>
-          <w:ilvl w:val="0"/>
-          <w:numId w:val="5"/>
-        </w:numPr>
-      </w:pPr>
-      <w:proofErr w:type="spellStart"/>
-      <w:r>
-        <w:t>Stöd</w:t>
-      </w:r>
-      <w:proofErr w:type="spellEnd"/>
-      <w:r>
-        <w:t xml:space="preserve"> (.Net </w:t>
-      </w:r>
-      <w:proofErr w:type="spellStart"/>
-      <w:r>
-        <w:t>Versioner</w:t>
-      </w:r>
-      <w:proofErr w:type="spellEnd"/>
-      <w:r>
-        <w:t>)</w:t>
-      </w:r>
-    </w:p>
-    <w:p>
-      <w:pPr>
         <w:pStyle w:val="Rubrik2"/>
       </w:pPr>
       <w:r>
@@ -938,6 +918,44 @@
       </w:r>
     </w:p>
     <w:p>
+      <w:r>
+        <w:t>&lt;</w:t>
+      </w:r>
+      <w:proofErr w:type="spellStart"/>
+      <w:proofErr w:type="gramStart"/>
+      <w:r>
+        <w:t>papperslapp</w:t>
+      </w:r>
+      <w:proofErr w:type="spellEnd"/>
+      <w:r>
+        <w:t>/id</w:t>
+      </w:r>
+      <w:proofErr w:type="gramEnd"/>
+      <w:r>
+        <w:t xml:space="preserve"> </w:t>
+      </w:r>
+      <w:proofErr w:type="spellStart"/>
+      <w:r>
+        <w:t>exempel</w:t>
+      </w:r>
+      <w:proofErr w:type="spellEnd"/>
+      <w:r>
+        <w:t>&gt;</w:t>
+      </w:r>
+    </w:p>
+    <w:p>
+      <w:pPr>
+        <w:pStyle w:val="Liststycke"/>
+        <w:numPr>
+          <w:ilvl w:val="0"/>
+          <w:numId w:val="23"/>
+        </w:numPr>
+      </w:pPr>
+      <w:r>
+        <w:t>Third party etc.</w:t>
+      </w:r>
+    </w:p>
+    <w:p>
       <w:pPr>
         <w:pBdr>
           <w:bottom w:val="single" w:sz="6" w:space="1" w:color="auto"/>
@@ -958,18 +976,26 @@
           <w:lang w:val="sv-SE"/>
         </w:rPr>
       </w:pPr>
-      <w:r>
-        <w:rPr>
-          <w:lang w:val="sv-SE"/>
-        </w:rPr>
-        <w:t>Och vad det inte är??</w:t>
-      </w:r>
-    </w:p>
-    <w:p>
-      <w:pPr>
-        <w:rPr>
-          <w:lang w:val="sv-SE"/>
-        </w:rPr>
+    </w:p>
+    <w:p>
+      <w:pPr>
+        <w:pStyle w:val="Liststycke"/>
+        <w:numPr>
+          <w:ilvl w:val="0"/>
+          <w:numId w:val="15"/>
+        </w:numPr>
+      </w:pPr>
+      <w:r>
+        <w:t>An identity is something which defines who you or someone else is.</w:t>
+      </w:r>
+    </w:p>
+    <w:p>
+      <w:pPr>
+        <w:pStyle w:val="Liststycke"/>
+        <w:numPr>
+          <w:ilvl w:val="0"/>
+          <w:numId w:val="15"/>
+        </w:numPr>
       </w:pPr>
     </w:p>
     <w:p>
@@ -977,25 +1003,10 @@
         <w:pBdr>
           <w:bottom w:val="single" w:sz="6" w:space="1" w:color="auto"/>
         </w:pBdr>
-        <w:rPr>
-          <w:lang w:val="sv-SE"/>
-        </w:rPr>
-      </w:pPr>
-    </w:p>
-    <w:p>
-      <w:pPr>
-        <w:rPr>
-          <w:lang w:val="sv-SE"/>
-        </w:rPr>
-      </w:pPr>
-    </w:p>
-    <w:p>
-      <w:pPr>
-        <w:rPr>
-          <w:lang w:val="sv-SE"/>
-        </w:rPr>
-      </w:pPr>
-    </w:p>
+      </w:pPr>
+    </w:p>
+    <w:p/>
+    <w:p/>
     <w:p>
       <w:pPr>
         <w:pStyle w:val="Rubrik2"/>
@@ -1176,21 +1187,44 @@
     <w:p/>
     <w:p>
       <w:pPr>
-        <w:pBdr>
-          <w:bottom w:val="single" w:sz="6" w:space="1" w:color="auto"/>
-        </w:pBdr>
-      </w:pPr>
-    </w:p>
-    <w:p/>
-    <w:p>
-      <w:pPr>
-        <w:pStyle w:val="Rubrik2"/>
-      </w:pPr>
-      <w:r>
-        <w:t>What you receive from an STS</w:t>
-      </w:r>
-    </w:p>
-    <w:p/>
+        <w:pStyle w:val="Liststycke"/>
+        <w:numPr>
+          <w:ilvl w:val="0"/>
+          <w:numId w:val="16"/>
+        </w:numPr>
+      </w:pPr>
+      <w:r>
+        <w:t>Security token service</w:t>
+      </w:r>
+    </w:p>
+    <w:p>
+      <w:pPr>
+        <w:pStyle w:val="Liststycke"/>
+        <w:numPr>
+          <w:ilvl w:val="0"/>
+          <w:numId w:val="16"/>
+        </w:numPr>
+      </w:pPr>
+      <w:r>
+        <w:t>An Identity provider which is responsible for issuing security tokens (commonly known as authentication token)</w:t>
+      </w:r>
+    </w:p>
+    <w:p>
+      <w:pPr>
+        <w:pStyle w:val="Liststycke"/>
+      </w:pPr>
+      <w:r>
+        <w:t>&lt;</w:t>
+      </w:r>
+      <w:proofErr w:type="gramStart"/>
+      <w:r>
+        <w:t>insert</w:t>
+      </w:r>
+      <w:proofErr w:type="gramEnd"/>
+      <w:r>
+        <w:t xml:space="preserve"> STS flow&gt;</w:t>
+      </w:r>
+    </w:p>
     <w:p>
       <w:pPr>
         <w:pBdr>
@@ -1223,7 +1257,10 @@
         </w:numPr>
       </w:pPr>
       <w:r>
-        <w:t>A token contains a set of claims.</w:t>
+        <w:t>A</w:t>
+      </w:r>
+      <w:r>
+        <w:t xml:space="preserve"> token contains an identity.</w:t>
       </w:r>
     </w:p>
     <w:p>
@@ -1252,28 +1289,6 @@
     </w:p>
     <w:p>
       <w:pPr>
-        <w:pStyle w:val="Liststycke"/>
-        <w:numPr>
-          <w:ilvl w:val="0"/>
-          <w:numId w:val="10"/>
-        </w:numPr>
-      </w:pPr>
-      <w:proofErr w:type="spellStart"/>
-      <w:r>
-        <w:t>Var</w:t>
-      </w:r>
-      <w:proofErr w:type="gramStart"/>
-      <w:r>
-        <w:t>,när,hur</w:t>
-      </w:r>
-      <w:proofErr w:type="spellEnd"/>
-      <w:proofErr w:type="gramEnd"/>
-      <w:r>
-        <w:t>?</w:t>
-      </w:r>
-    </w:p>
-    <w:p>
-      <w:pPr>
         <w:pBdr>
           <w:bottom w:val="single" w:sz="6" w:space="1" w:color="auto"/>
         </w:pBdr>
@@ -1285,7 +1300,6 @@
         <w:pStyle w:val="Rubrik2"/>
       </w:pPr>
       <w:r>
-        <w:lastRenderedPageBreak/>
         <w:t>What is a Principal</w:t>
       </w:r>
     </w:p>
@@ -1348,52 +1362,53 @@
         <w:pStyle w:val="Rubrik2"/>
       </w:pPr>
       <w:r>
-        <w:t>Role-based authentication vs Claim-based authentication</w:t>
-      </w:r>
+        <w:t>Role-based authorization vs Claim-based authorization</w:t>
+      </w:r>
+    </w:p>
+    <w:p>
+      <w:pPr>
+        <w:pStyle w:val="Rubrik2"/>
+        <w:rPr>
+          <w:rFonts w:asciiTheme="minorHAnsi" w:eastAsiaTheme="minorHAnsi" w:hAnsiTheme="minorHAnsi" w:cstheme="minorBidi"/>
+          <w:color w:val="auto"/>
+          <w:sz w:val="22"/>
+          <w:szCs w:val="22"/>
+        </w:rPr>
+      </w:pPr>
     </w:p>
     <w:p>
       <w:pPr>
         <w:pStyle w:val="Liststycke"/>
         <w:numPr>
           <w:ilvl w:val="0"/>
-          <w:numId w:val="13"/>
+          <w:numId w:val="22"/>
         </w:numPr>
       </w:pPr>
-    </w:p>
-    <w:p>
-      <w:r>
-        <w:t>Roller mot claims.</w:t>
-      </w:r>
-    </w:p>
-    <w:p>
-      <w:pPr>
-        <w:pBdr>
-          <w:bottom w:val="single" w:sz="6" w:space="1" w:color="auto"/>
-        </w:pBdr>
-      </w:pPr>
-    </w:p>
-    <w:p>
-      <w:pPr>
-        <w:pBdr>
-          <w:bottom w:val="single" w:sz="6" w:space="1" w:color="auto"/>
-        </w:pBdr>
-        <w:tabs>
-          <w:tab w:val="left" w:pos="1002"/>
-        </w:tabs>
-      </w:pPr>
+      <w:r>
+        <w:t>Claims based authorization grants more flexibility than roles. (Easier to customize your authorization to suit your needs in greater detail).</w:t>
+      </w:r>
+    </w:p>
+    <w:p>
+      <w:pPr>
+        <w:pStyle w:val="Liststycke"/>
+        <w:numPr>
+          <w:ilvl w:val="0"/>
+          <w:numId w:val="22"/>
+        </w:numPr>
+      </w:pPr>
+      <w:r>
+        <w:t>Role based authorization has premade attributes which are easy to apply (but might lack the detail you can get from claims).</w:t>
+      </w:r>
       <w:bookmarkStart w:id="0" w:name="_GoBack"/>
       <w:bookmarkEnd w:id="0"/>
     </w:p>
     <w:p>
       <w:pPr>
-        <w:tabs>
-          <w:tab w:val="left" w:pos="1002"/>
-        </w:tabs>
-      </w:pPr>
-    </w:p>
-    <w:p>
-      <w:pPr>
-        <w:pStyle w:val="Rubrik2"/>
+        <w:pStyle w:val="Liststycke"/>
+        <w:numPr>
+          <w:ilvl w:val="0"/>
+          <w:numId w:val="22"/>
+        </w:numPr>
       </w:pPr>
     </w:p>
     <w:p/>
@@ -1975,6 +1990,119 @@
     </w:lvl>
   </w:abstractNum>
   <w:abstractNum w:abstractNumId="5">
+    <w:nsid w:val="1247652D"/>
+    <w:multiLevelType w:val="hybridMultilevel"/>
+    <w:tmpl w:val="6E4A82B4"/>
+    <w:lvl w:ilvl="0" w:tplc="08090001">
+      <w:start w:val="1"/>
+      <w:numFmt w:val="bullet"/>
+      <w:lvlText w:val=""/>
+      <w:lvlJc w:val="left"/>
+      <w:pPr>
+        <w:ind w:left="720" w:hanging="360"/>
+      </w:pPr>
+      <w:rPr>
+        <w:rFonts w:ascii="Symbol" w:hAnsi="Symbol" w:hint="default"/>
+      </w:rPr>
+    </w:lvl>
+    <w:lvl w:ilvl="1" w:tplc="08090003" w:tentative="1">
+      <w:start w:val="1"/>
+      <w:numFmt w:val="bullet"/>
+      <w:lvlText w:val="o"/>
+      <w:lvlJc w:val="left"/>
+      <w:pPr>
+        <w:ind w:left="1440" w:hanging="360"/>
+      </w:pPr>
+      <w:rPr>
+        <w:rFonts w:ascii="Courier New" w:hAnsi="Courier New" w:cs="Courier New" w:hint="default"/>
+      </w:rPr>
+    </w:lvl>
+    <w:lvl w:ilvl="2" w:tplc="08090005" w:tentative="1">
+      <w:start w:val="1"/>
+      <w:numFmt w:val="bullet"/>
+      <w:lvlText w:val=""/>
+      <w:lvlJc w:val="left"/>
+      <w:pPr>
+        <w:ind w:left="2160" w:hanging="360"/>
+      </w:pPr>
+      <w:rPr>
+        <w:rFonts w:ascii="Wingdings" w:hAnsi="Wingdings" w:hint="default"/>
+      </w:rPr>
+    </w:lvl>
+    <w:lvl w:ilvl="3" w:tplc="08090001" w:tentative="1">
+      <w:start w:val="1"/>
+      <w:numFmt w:val="bullet"/>
+      <w:lvlText w:val=""/>
+      <w:lvlJc w:val="left"/>
+      <w:pPr>
+        <w:ind w:left="2880" w:hanging="360"/>
+      </w:pPr>
+      <w:rPr>
+        <w:rFonts w:ascii="Symbol" w:hAnsi="Symbol" w:hint="default"/>
+      </w:rPr>
+    </w:lvl>
+    <w:lvl w:ilvl="4" w:tplc="08090003" w:tentative="1">
+      <w:start w:val="1"/>
+      <w:numFmt w:val="bullet"/>
+      <w:lvlText w:val="o"/>
+      <w:lvlJc w:val="left"/>
+      <w:pPr>
+        <w:ind w:left="3600" w:hanging="360"/>
+      </w:pPr>
+      <w:rPr>
+        <w:rFonts w:ascii="Courier New" w:hAnsi="Courier New" w:cs="Courier New" w:hint="default"/>
+      </w:rPr>
+    </w:lvl>
+    <w:lvl w:ilvl="5" w:tplc="08090005" w:tentative="1">
+      <w:start w:val="1"/>
+      <w:numFmt w:val="bullet"/>
+      <w:lvlText w:val=""/>
+      <w:lvlJc w:val="left"/>
+      <w:pPr>
+        <w:ind w:left="4320" w:hanging="360"/>
+      </w:pPr>
+      <w:rPr>
+        <w:rFonts w:ascii="Wingdings" w:hAnsi="Wingdings" w:hint="default"/>
+      </w:rPr>
+    </w:lvl>
+    <w:lvl w:ilvl="6" w:tplc="08090001" w:tentative="1">
+      <w:start w:val="1"/>
+      <w:numFmt w:val="bullet"/>
+      <w:lvlText w:val=""/>
+      <w:lvlJc w:val="left"/>
+      <w:pPr>
+        <w:ind w:left="5040" w:hanging="360"/>
+      </w:pPr>
+      <w:rPr>
+        <w:rFonts w:ascii="Symbol" w:hAnsi="Symbol" w:hint="default"/>
+      </w:rPr>
+    </w:lvl>
+    <w:lvl w:ilvl="7" w:tplc="08090003" w:tentative="1">
+      <w:start w:val="1"/>
+      <w:numFmt w:val="bullet"/>
+      <w:lvlText w:val="o"/>
+      <w:lvlJc w:val="left"/>
+      <w:pPr>
+        <w:ind w:left="5760" w:hanging="360"/>
+      </w:pPr>
+      <w:rPr>
+        <w:rFonts w:ascii="Courier New" w:hAnsi="Courier New" w:cs="Courier New" w:hint="default"/>
+      </w:rPr>
+    </w:lvl>
+    <w:lvl w:ilvl="8" w:tplc="08090005" w:tentative="1">
+      <w:start w:val="1"/>
+      <w:numFmt w:val="bullet"/>
+      <w:lvlText w:val=""/>
+      <w:lvlJc w:val="left"/>
+      <w:pPr>
+        <w:ind w:left="6480" w:hanging="360"/>
+      </w:pPr>
+      <w:rPr>
+        <w:rFonts w:ascii="Wingdings" w:hAnsi="Wingdings" w:hint="default"/>
+      </w:rPr>
+    </w:lvl>
+  </w:abstractNum>
+  <w:abstractNum w:abstractNumId="6">
     <w:nsid w:val="13303ECA"/>
     <w:multiLevelType w:val="hybridMultilevel"/>
     <w:tmpl w:val="F8E4E7A0"/>
@@ -2087,7 +2215,7 @@
       </w:rPr>
     </w:lvl>
   </w:abstractNum>
-  <w:abstractNum w:abstractNumId="6">
+  <w:abstractNum w:abstractNumId="7">
     <w:nsid w:val="152679BE"/>
     <w:multiLevelType w:val="hybridMultilevel"/>
     <w:tmpl w:val="93CEB4E2"/>
@@ -2200,7 +2328,7 @@
       </w:rPr>
     </w:lvl>
   </w:abstractNum>
-  <w:abstractNum w:abstractNumId="7">
+  <w:abstractNum w:abstractNumId="8">
     <w:nsid w:val="1D800143"/>
     <w:multiLevelType w:val="hybridMultilevel"/>
     <w:tmpl w:val="2DA45B94"/>
@@ -2313,7 +2441,7 @@
       </w:rPr>
     </w:lvl>
   </w:abstractNum>
-  <w:abstractNum w:abstractNumId="8">
+  <w:abstractNum w:abstractNumId="9">
     <w:nsid w:val="26E97ECE"/>
     <w:multiLevelType w:val="hybridMultilevel"/>
     <w:tmpl w:val="FF42161E"/>
@@ -2426,7 +2554,233 @@
       </w:rPr>
     </w:lvl>
   </w:abstractNum>
-  <w:abstractNum w:abstractNumId="9">
+  <w:abstractNum w:abstractNumId="10">
+    <w:nsid w:val="285F7530"/>
+    <w:multiLevelType w:val="hybridMultilevel"/>
+    <w:tmpl w:val="EDDC9E58"/>
+    <w:lvl w:ilvl="0" w:tplc="08090001">
+      <w:start w:val="1"/>
+      <w:numFmt w:val="bullet"/>
+      <w:lvlText w:val=""/>
+      <w:lvlJc w:val="left"/>
+      <w:pPr>
+        <w:ind w:left="720" w:hanging="360"/>
+      </w:pPr>
+      <w:rPr>
+        <w:rFonts w:ascii="Symbol" w:hAnsi="Symbol" w:hint="default"/>
+      </w:rPr>
+    </w:lvl>
+    <w:lvl w:ilvl="1" w:tplc="08090003" w:tentative="1">
+      <w:start w:val="1"/>
+      <w:numFmt w:val="bullet"/>
+      <w:lvlText w:val="o"/>
+      <w:lvlJc w:val="left"/>
+      <w:pPr>
+        <w:ind w:left="1440" w:hanging="360"/>
+      </w:pPr>
+      <w:rPr>
+        <w:rFonts w:ascii="Courier New" w:hAnsi="Courier New" w:cs="Courier New" w:hint="default"/>
+      </w:rPr>
+    </w:lvl>
+    <w:lvl w:ilvl="2" w:tplc="08090005" w:tentative="1">
+      <w:start w:val="1"/>
+      <w:numFmt w:val="bullet"/>
+      <w:lvlText w:val=""/>
+      <w:lvlJc w:val="left"/>
+      <w:pPr>
+        <w:ind w:left="2160" w:hanging="360"/>
+      </w:pPr>
+      <w:rPr>
+        <w:rFonts w:ascii="Wingdings" w:hAnsi="Wingdings" w:hint="default"/>
+      </w:rPr>
+    </w:lvl>
+    <w:lvl w:ilvl="3" w:tplc="08090001" w:tentative="1">
+      <w:start w:val="1"/>
+      <w:numFmt w:val="bullet"/>
+      <w:lvlText w:val=""/>
+      <w:lvlJc w:val="left"/>
+      <w:pPr>
+        <w:ind w:left="2880" w:hanging="360"/>
+      </w:pPr>
+      <w:rPr>
+        <w:rFonts w:ascii="Symbol" w:hAnsi="Symbol" w:hint="default"/>
+      </w:rPr>
+    </w:lvl>
+    <w:lvl w:ilvl="4" w:tplc="08090003" w:tentative="1">
+      <w:start w:val="1"/>
+      <w:numFmt w:val="bullet"/>
+      <w:lvlText w:val="o"/>
+      <w:lvlJc w:val="left"/>
+      <w:pPr>
+        <w:ind w:left="3600" w:hanging="360"/>
+      </w:pPr>
+      <w:rPr>
+        <w:rFonts w:ascii="Courier New" w:hAnsi="Courier New" w:cs="Courier New" w:hint="default"/>
+      </w:rPr>
+    </w:lvl>
+    <w:lvl w:ilvl="5" w:tplc="08090005" w:tentative="1">
+      <w:start w:val="1"/>
+      <w:numFmt w:val="bullet"/>
+      <w:lvlText w:val=""/>
+      <w:lvlJc w:val="left"/>
+      <w:pPr>
+        <w:ind w:left="4320" w:hanging="360"/>
+      </w:pPr>
+      <w:rPr>
+        <w:rFonts w:ascii="Wingdings" w:hAnsi="Wingdings" w:hint="default"/>
+      </w:rPr>
+    </w:lvl>
+    <w:lvl w:ilvl="6" w:tplc="08090001" w:tentative="1">
+      <w:start w:val="1"/>
+      <w:numFmt w:val="bullet"/>
+      <w:lvlText w:val=""/>
+      <w:lvlJc w:val="left"/>
+      <w:pPr>
+        <w:ind w:left="5040" w:hanging="360"/>
+      </w:pPr>
+      <w:rPr>
+        <w:rFonts w:ascii="Symbol" w:hAnsi="Symbol" w:hint="default"/>
+      </w:rPr>
+    </w:lvl>
+    <w:lvl w:ilvl="7" w:tplc="08090003" w:tentative="1">
+      <w:start w:val="1"/>
+      <w:numFmt w:val="bullet"/>
+      <w:lvlText w:val="o"/>
+      <w:lvlJc w:val="left"/>
+      <w:pPr>
+        <w:ind w:left="5760" w:hanging="360"/>
+      </w:pPr>
+      <w:rPr>
+        <w:rFonts w:ascii="Courier New" w:hAnsi="Courier New" w:cs="Courier New" w:hint="default"/>
+      </w:rPr>
+    </w:lvl>
+    <w:lvl w:ilvl="8" w:tplc="08090005" w:tentative="1">
+      <w:start w:val="1"/>
+      <w:numFmt w:val="bullet"/>
+      <w:lvlText w:val=""/>
+      <w:lvlJc w:val="left"/>
+      <w:pPr>
+        <w:ind w:left="6480" w:hanging="360"/>
+      </w:pPr>
+      <w:rPr>
+        <w:rFonts w:ascii="Wingdings" w:hAnsi="Wingdings" w:hint="default"/>
+      </w:rPr>
+    </w:lvl>
+  </w:abstractNum>
+  <w:abstractNum w:abstractNumId="11">
+    <w:nsid w:val="2DDC1418"/>
+    <w:multiLevelType w:val="hybridMultilevel"/>
+    <w:tmpl w:val="1CF42418"/>
+    <w:lvl w:ilvl="0" w:tplc="08090001">
+      <w:start w:val="1"/>
+      <w:numFmt w:val="bullet"/>
+      <w:lvlText w:val=""/>
+      <w:lvlJc w:val="left"/>
+      <w:pPr>
+        <w:ind w:left="720" w:hanging="360"/>
+      </w:pPr>
+      <w:rPr>
+        <w:rFonts w:ascii="Symbol" w:hAnsi="Symbol" w:hint="default"/>
+      </w:rPr>
+    </w:lvl>
+    <w:lvl w:ilvl="1" w:tplc="08090003" w:tentative="1">
+      <w:start w:val="1"/>
+      <w:numFmt w:val="bullet"/>
+      <w:lvlText w:val="o"/>
+      <w:lvlJc w:val="left"/>
+      <w:pPr>
+        <w:ind w:left="1440" w:hanging="360"/>
+      </w:pPr>
+      <w:rPr>
+        <w:rFonts w:ascii="Courier New" w:hAnsi="Courier New" w:cs="Courier New" w:hint="default"/>
+      </w:rPr>
+    </w:lvl>
+    <w:lvl w:ilvl="2" w:tplc="08090005" w:tentative="1">
+      <w:start w:val="1"/>
+      <w:numFmt w:val="bullet"/>
+      <w:lvlText w:val=""/>
+      <w:lvlJc w:val="left"/>
+      <w:pPr>
+        <w:ind w:left="2160" w:hanging="360"/>
+      </w:pPr>
+      <w:rPr>
+        <w:rFonts w:ascii="Wingdings" w:hAnsi="Wingdings" w:hint="default"/>
+      </w:rPr>
+    </w:lvl>
+    <w:lvl w:ilvl="3" w:tplc="08090001" w:tentative="1">
+      <w:start w:val="1"/>
+      <w:numFmt w:val="bullet"/>
+      <w:lvlText w:val=""/>
+      <w:lvlJc w:val="left"/>
+      <w:pPr>
+        <w:ind w:left="2880" w:hanging="360"/>
+      </w:pPr>
+      <w:rPr>
+        <w:rFonts w:ascii="Symbol" w:hAnsi="Symbol" w:hint="default"/>
+      </w:rPr>
+    </w:lvl>
+    <w:lvl w:ilvl="4" w:tplc="08090003" w:tentative="1">
+      <w:start w:val="1"/>
+      <w:numFmt w:val="bullet"/>
+      <w:lvlText w:val="o"/>
+      <w:lvlJc w:val="left"/>
+      <w:pPr>
+        <w:ind w:left="3600" w:hanging="360"/>
+      </w:pPr>
+      <w:rPr>
+        <w:rFonts w:ascii="Courier New" w:hAnsi="Courier New" w:cs="Courier New" w:hint="default"/>
+      </w:rPr>
+    </w:lvl>
+    <w:lvl w:ilvl="5" w:tplc="08090005" w:tentative="1">
+      <w:start w:val="1"/>
+      <w:numFmt w:val="bullet"/>
+      <w:lvlText w:val=""/>
+      <w:lvlJc w:val="left"/>
+      <w:pPr>
+        <w:ind w:left="4320" w:hanging="360"/>
+      </w:pPr>
+      <w:rPr>
+        <w:rFonts w:ascii="Wingdings" w:hAnsi="Wingdings" w:hint="default"/>
+      </w:rPr>
+    </w:lvl>
+    <w:lvl w:ilvl="6" w:tplc="08090001" w:tentative="1">
+      <w:start w:val="1"/>
+      <w:numFmt w:val="bullet"/>
+      <w:lvlText w:val=""/>
+      <w:lvlJc w:val="left"/>
+      <w:pPr>
+        <w:ind w:left="5040" w:hanging="360"/>
+      </w:pPr>
+      <w:rPr>
+        <w:rFonts w:ascii="Symbol" w:hAnsi="Symbol" w:hint="default"/>
+      </w:rPr>
+    </w:lvl>
+    <w:lvl w:ilvl="7" w:tplc="08090003" w:tentative="1">
+      <w:start w:val="1"/>
+      <w:numFmt w:val="bullet"/>
+      <w:lvlText w:val="o"/>
+      <w:lvlJc w:val="left"/>
+      <w:pPr>
+        <w:ind w:left="5760" w:hanging="360"/>
+      </w:pPr>
+      <w:rPr>
+        <w:rFonts w:ascii="Courier New" w:hAnsi="Courier New" w:cs="Courier New" w:hint="default"/>
+      </w:rPr>
+    </w:lvl>
+    <w:lvl w:ilvl="8" w:tplc="08090005" w:tentative="1">
+      <w:start w:val="1"/>
+      <w:numFmt w:val="bullet"/>
+      <w:lvlText w:val=""/>
+      <w:lvlJc w:val="left"/>
+      <w:pPr>
+        <w:ind w:left="6480" w:hanging="360"/>
+      </w:pPr>
+      <w:rPr>
+        <w:rFonts w:ascii="Wingdings" w:hAnsi="Wingdings" w:hint="default"/>
+      </w:rPr>
+    </w:lvl>
+  </w:abstractNum>
+  <w:abstractNum w:abstractNumId="12">
     <w:nsid w:val="377663BE"/>
     <w:multiLevelType w:val="hybridMultilevel"/>
     <w:tmpl w:val="85384472"/>
@@ -2539,7 +2893,233 @@
       </w:rPr>
     </w:lvl>
   </w:abstractNum>
-  <w:abstractNum w:abstractNumId="10">
+  <w:abstractNum w:abstractNumId="13">
+    <w:nsid w:val="38350691"/>
+    <w:multiLevelType w:val="hybridMultilevel"/>
+    <w:tmpl w:val="21A2AF30"/>
+    <w:lvl w:ilvl="0" w:tplc="08090001">
+      <w:start w:val="1"/>
+      <w:numFmt w:val="bullet"/>
+      <w:lvlText w:val=""/>
+      <w:lvlJc w:val="left"/>
+      <w:pPr>
+        <w:ind w:left="720" w:hanging="360"/>
+      </w:pPr>
+      <w:rPr>
+        <w:rFonts w:ascii="Symbol" w:hAnsi="Symbol" w:hint="default"/>
+      </w:rPr>
+    </w:lvl>
+    <w:lvl w:ilvl="1" w:tplc="08090003" w:tentative="1">
+      <w:start w:val="1"/>
+      <w:numFmt w:val="bullet"/>
+      <w:lvlText w:val="o"/>
+      <w:lvlJc w:val="left"/>
+      <w:pPr>
+        <w:ind w:left="1440" w:hanging="360"/>
+      </w:pPr>
+      <w:rPr>
+        <w:rFonts w:ascii="Courier New" w:hAnsi="Courier New" w:cs="Courier New" w:hint="default"/>
+      </w:rPr>
+    </w:lvl>
+    <w:lvl w:ilvl="2" w:tplc="08090005" w:tentative="1">
+      <w:start w:val="1"/>
+      <w:numFmt w:val="bullet"/>
+      <w:lvlText w:val=""/>
+      <w:lvlJc w:val="left"/>
+      <w:pPr>
+        <w:ind w:left="2160" w:hanging="360"/>
+      </w:pPr>
+      <w:rPr>
+        <w:rFonts w:ascii="Wingdings" w:hAnsi="Wingdings" w:hint="default"/>
+      </w:rPr>
+    </w:lvl>
+    <w:lvl w:ilvl="3" w:tplc="08090001" w:tentative="1">
+      <w:start w:val="1"/>
+      <w:numFmt w:val="bullet"/>
+      <w:lvlText w:val=""/>
+      <w:lvlJc w:val="left"/>
+      <w:pPr>
+        <w:ind w:left="2880" w:hanging="360"/>
+      </w:pPr>
+      <w:rPr>
+        <w:rFonts w:ascii="Symbol" w:hAnsi="Symbol" w:hint="default"/>
+      </w:rPr>
+    </w:lvl>
+    <w:lvl w:ilvl="4" w:tplc="08090003" w:tentative="1">
+      <w:start w:val="1"/>
+      <w:numFmt w:val="bullet"/>
+      <w:lvlText w:val="o"/>
+      <w:lvlJc w:val="left"/>
+      <w:pPr>
+        <w:ind w:left="3600" w:hanging="360"/>
+      </w:pPr>
+      <w:rPr>
+        <w:rFonts w:ascii="Courier New" w:hAnsi="Courier New" w:cs="Courier New" w:hint="default"/>
+      </w:rPr>
+    </w:lvl>
+    <w:lvl w:ilvl="5" w:tplc="08090005" w:tentative="1">
+      <w:start w:val="1"/>
+      <w:numFmt w:val="bullet"/>
+      <w:lvlText w:val=""/>
+      <w:lvlJc w:val="left"/>
+      <w:pPr>
+        <w:ind w:left="4320" w:hanging="360"/>
+      </w:pPr>
+      <w:rPr>
+        <w:rFonts w:ascii="Wingdings" w:hAnsi="Wingdings" w:hint="default"/>
+      </w:rPr>
+    </w:lvl>
+    <w:lvl w:ilvl="6" w:tplc="08090001" w:tentative="1">
+      <w:start w:val="1"/>
+      <w:numFmt w:val="bullet"/>
+      <w:lvlText w:val=""/>
+      <w:lvlJc w:val="left"/>
+      <w:pPr>
+        <w:ind w:left="5040" w:hanging="360"/>
+      </w:pPr>
+      <w:rPr>
+        <w:rFonts w:ascii="Symbol" w:hAnsi="Symbol" w:hint="default"/>
+      </w:rPr>
+    </w:lvl>
+    <w:lvl w:ilvl="7" w:tplc="08090003" w:tentative="1">
+      <w:start w:val="1"/>
+      <w:numFmt w:val="bullet"/>
+      <w:lvlText w:val="o"/>
+      <w:lvlJc w:val="left"/>
+      <w:pPr>
+        <w:ind w:left="5760" w:hanging="360"/>
+      </w:pPr>
+      <w:rPr>
+        <w:rFonts w:ascii="Courier New" w:hAnsi="Courier New" w:cs="Courier New" w:hint="default"/>
+      </w:rPr>
+    </w:lvl>
+    <w:lvl w:ilvl="8" w:tplc="08090005" w:tentative="1">
+      <w:start w:val="1"/>
+      <w:numFmt w:val="bullet"/>
+      <w:lvlText w:val=""/>
+      <w:lvlJc w:val="left"/>
+      <w:pPr>
+        <w:ind w:left="6480" w:hanging="360"/>
+      </w:pPr>
+      <w:rPr>
+        <w:rFonts w:ascii="Wingdings" w:hAnsi="Wingdings" w:hint="default"/>
+      </w:rPr>
+    </w:lvl>
+  </w:abstractNum>
+  <w:abstractNum w:abstractNumId="14">
+    <w:nsid w:val="3E1A3D47"/>
+    <w:multiLevelType w:val="hybridMultilevel"/>
+    <w:tmpl w:val="3E629328"/>
+    <w:lvl w:ilvl="0" w:tplc="08090001">
+      <w:start w:val="1"/>
+      <w:numFmt w:val="bullet"/>
+      <w:lvlText w:val=""/>
+      <w:lvlJc w:val="left"/>
+      <w:pPr>
+        <w:ind w:left="720" w:hanging="360"/>
+      </w:pPr>
+      <w:rPr>
+        <w:rFonts w:ascii="Symbol" w:hAnsi="Symbol" w:hint="default"/>
+      </w:rPr>
+    </w:lvl>
+    <w:lvl w:ilvl="1" w:tplc="08090003" w:tentative="1">
+      <w:start w:val="1"/>
+      <w:numFmt w:val="bullet"/>
+      <w:lvlText w:val="o"/>
+      <w:lvlJc w:val="left"/>
+      <w:pPr>
+        <w:ind w:left="1440" w:hanging="360"/>
+      </w:pPr>
+      <w:rPr>
+        <w:rFonts w:ascii="Courier New" w:hAnsi="Courier New" w:cs="Courier New" w:hint="default"/>
+      </w:rPr>
+    </w:lvl>
+    <w:lvl w:ilvl="2" w:tplc="08090005" w:tentative="1">
+      <w:start w:val="1"/>
+      <w:numFmt w:val="bullet"/>
+      <w:lvlText w:val=""/>
+      <w:lvlJc w:val="left"/>
+      <w:pPr>
+        <w:ind w:left="2160" w:hanging="360"/>
+      </w:pPr>
+      <w:rPr>
+        <w:rFonts w:ascii="Wingdings" w:hAnsi="Wingdings" w:hint="default"/>
+      </w:rPr>
+    </w:lvl>
+    <w:lvl w:ilvl="3" w:tplc="08090001" w:tentative="1">
+      <w:start w:val="1"/>
+      <w:numFmt w:val="bullet"/>
+      <w:lvlText w:val=""/>
+      <w:lvlJc w:val="left"/>
+      <w:pPr>
+        <w:ind w:left="2880" w:hanging="360"/>
+      </w:pPr>
+      <w:rPr>
+        <w:rFonts w:ascii="Symbol" w:hAnsi="Symbol" w:hint="default"/>
+      </w:rPr>
+    </w:lvl>
+    <w:lvl w:ilvl="4" w:tplc="08090003" w:tentative="1">
+      <w:start w:val="1"/>
+      <w:numFmt w:val="bullet"/>
+      <w:lvlText w:val="o"/>
+      <w:lvlJc w:val="left"/>
+      <w:pPr>
+        <w:ind w:left="3600" w:hanging="360"/>
+      </w:pPr>
+      <w:rPr>
+        <w:rFonts w:ascii="Courier New" w:hAnsi="Courier New" w:cs="Courier New" w:hint="default"/>
+      </w:rPr>
+    </w:lvl>
+    <w:lvl w:ilvl="5" w:tplc="08090005" w:tentative="1">
+      <w:start w:val="1"/>
+      <w:numFmt w:val="bullet"/>
+      <w:lvlText w:val=""/>
+      <w:lvlJc w:val="left"/>
+      <w:pPr>
+        <w:ind w:left="4320" w:hanging="360"/>
+      </w:pPr>
+      <w:rPr>
+        <w:rFonts w:ascii="Wingdings" w:hAnsi="Wingdings" w:hint="default"/>
+      </w:rPr>
+    </w:lvl>
+    <w:lvl w:ilvl="6" w:tplc="08090001" w:tentative="1">
+      <w:start w:val="1"/>
+      <w:numFmt w:val="bullet"/>
+      <w:lvlText w:val=""/>
+      <w:lvlJc w:val="left"/>
+      <w:pPr>
+        <w:ind w:left="5040" w:hanging="360"/>
+      </w:pPr>
+      <w:rPr>
+        <w:rFonts w:ascii="Symbol" w:hAnsi="Symbol" w:hint="default"/>
+      </w:rPr>
+    </w:lvl>
+    <w:lvl w:ilvl="7" w:tplc="08090003" w:tentative="1">
+      <w:start w:val="1"/>
+      <w:numFmt w:val="bullet"/>
+      <w:lvlText w:val="o"/>
+      <w:lvlJc w:val="left"/>
+      <w:pPr>
+        <w:ind w:left="5760" w:hanging="360"/>
+      </w:pPr>
+      <w:rPr>
+        <w:rFonts w:ascii="Courier New" w:hAnsi="Courier New" w:cs="Courier New" w:hint="default"/>
+      </w:rPr>
+    </w:lvl>
+    <w:lvl w:ilvl="8" w:tplc="08090005" w:tentative="1">
+      <w:start w:val="1"/>
+      <w:numFmt w:val="bullet"/>
+      <w:lvlText w:val=""/>
+      <w:lvlJc w:val="left"/>
+      <w:pPr>
+        <w:ind w:left="6480" w:hanging="360"/>
+      </w:pPr>
+      <w:rPr>
+        <w:rFonts w:ascii="Wingdings" w:hAnsi="Wingdings" w:hint="default"/>
+      </w:rPr>
+    </w:lvl>
+  </w:abstractNum>
+  <w:abstractNum w:abstractNumId="15">
     <w:nsid w:val="3F0E4E4A"/>
     <w:multiLevelType w:val="hybridMultilevel"/>
     <w:tmpl w:val="6CA431A2"/>
@@ -2652,7 +3232,120 @@
       </w:rPr>
     </w:lvl>
   </w:abstractNum>
-  <w:abstractNum w:abstractNumId="11">
+  <w:abstractNum w:abstractNumId="16">
+    <w:nsid w:val="484A743D"/>
+    <w:multiLevelType w:val="hybridMultilevel"/>
+    <w:tmpl w:val="230C0A24"/>
+    <w:lvl w:ilvl="0" w:tplc="08090001">
+      <w:start w:val="1"/>
+      <w:numFmt w:val="bullet"/>
+      <w:lvlText w:val=""/>
+      <w:lvlJc w:val="left"/>
+      <w:pPr>
+        <w:ind w:left="720" w:hanging="360"/>
+      </w:pPr>
+      <w:rPr>
+        <w:rFonts w:ascii="Symbol" w:hAnsi="Symbol" w:hint="default"/>
+      </w:rPr>
+    </w:lvl>
+    <w:lvl w:ilvl="1" w:tplc="08090003" w:tentative="1">
+      <w:start w:val="1"/>
+      <w:numFmt w:val="bullet"/>
+      <w:lvlText w:val="o"/>
+      <w:lvlJc w:val="left"/>
+      <w:pPr>
+        <w:ind w:left="1440" w:hanging="360"/>
+      </w:pPr>
+      <w:rPr>
+        <w:rFonts w:ascii="Courier New" w:hAnsi="Courier New" w:cs="Courier New" w:hint="default"/>
+      </w:rPr>
+    </w:lvl>
+    <w:lvl w:ilvl="2" w:tplc="08090005" w:tentative="1">
+      <w:start w:val="1"/>
+      <w:numFmt w:val="bullet"/>
+      <w:lvlText w:val=""/>
+      <w:lvlJc w:val="left"/>
+      <w:pPr>
+        <w:ind w:left="2160" w:hanging="360"/>
+      </w:pPr>
+      <w:rPr>
+        <w:rFonts w:ascii="Wingdings" w:hAnsi="Wingdings" w:hint="default"/>
+      </w:rPr>
+    </w:lvl>
+    <w:lvl w:ilvl="3" w:tplc="08090001" w:tentative="1">
+      <w:start w:val="1"/>
+      <w:numFmt w:val="bullet"/>
+      <w:lvlText w:val=""/>
+      <w:lvlJc w:val="left"/>
+      <w:pPr>
+        <w:ind w:left="2880" w:hanging="360"/>
+      </w:pPr>
+      <w:rPr>
+        <w:rFonts w:ascii="Symbol" w:hAnsi="Symbol" w:hint="default"/>
+      </w:rPr>
+    </w:lvl>
+    <w:lvl w:ilvl="4" w:tplc="08090003" w:tentative="1">
+      <w:start w:val="1"/>
+      <w:numFmt w:val="bullet"/>
+      <w:lvlText w:val="o"/>
+      <w:lvlJc w:val="left"/>
+      <w:pPr>
+        <w:ind w:left="3600" w:hanging="360"/>
+      </w:pPr>
+      <w:rPr>
+        <w:rFonts w:ascii="Courier New" w:hAnsi="Courier New" w:cs="Courier New" w:hint="default"/>
+      </w:rPr>
+    </w:lvl>
+    <w:lvl w:ilvl="5" w:tplc="08090005" w:tentative="1">
+      <w:start w:val="1"/>
+      <w:numFmt w:val="bullet"/>
+      <w:lvlText w:val=""/>
+      <w:lvlJc w:val="left"/>
+      <w:pPr>
+        <w:ind w:left="4320" w:hanging="360"/>
+      </w:pPr>
+      <w:rPr>
+        <w:rFonts w:ascii="Wingdings" w:hAnsi="Wingdings" w:hint="default"/>
+      </w:rPr>
+    </w:lvl>
+    <w:lvl w:ilvl="6" w:tplc="08090001" w:tentative="1">
+      <w:start w:val="1"/>
+      <w:numFmt w:val="bullet"/>
+      <w:lvlText w:val=""/>
+      <w:lvlJc w:val="left"/>
+      <w:pPr>
+        <w:ind w:left="5040" w:hanging="360"/>
+      </w:pPr>
+      <w:rPr>
+        <w:rFonts w:ascii="Symbol" w:hAnsi="Symbol" w:hint="default"/>
+      </w:rPr>
+    </w:lvl>
+    <w:lvl w:ilvl="7" w:tplc="08090003" w:tentative="1">
+      <w:start w:val="1"/>
+      <w:numFmt w:val="bullet"/>
+      <w:lvlText w:val="o"/>
+      <w:lvlJc w:val="left"/>
+      <w:pPr>
+        <w:ind w:left="5760" w:hanging="360"/>
+      </w:pPr>
+      <w:rPr>
+        <w:rFonts w:ascii="Courier New" w:hAnsi="Courier New" w:cs="Courier New" w:hint="default"/>
+      </w:rPr>
+    </w:lvl>
+    <w:lvl w:ilvl="8" w:tplc="08090005" w:tentative="1">
+      <w:start w:val="1"/>
+      <w:numFmt w:val="bullet"/>
+      <w:lvlText w:val=""/>
+      <w:lvlJc w:val="left"/>
+      <w:pPr>
+        <w:ind w:left="6480" w:hanging="360"/>
+      </w:pPr>
+      <w:rPr>
+        <w:rFonts w:ascii="Wingdings" w:hAnsi="Wingdings" w:hint="default"/>
+      </w:rPr>
+    </w:lvl>
+  </w:abstractNum>
+  <w:abstractNum w:abstractNumId="17">
     <w:nsid w:val="4B5002A2"/>
     <w:multiLevelType w:val="hybridMultilevel"/>
     <w:tmpl w:val="76F4D4F2"/>
@@ -2765,7 +3458,120 @@
       </w:rPr>
     </w:lvl>
   </w:abstractNum>
-  <w:abstractNum w:abstractNumId="12">
+  <w:abstractNum w:abstractNumId="18">
+    <w:nsid w:val="50B75254"/>
+    <w:multiLevelType w:val="hybridMultilevel"/>
+    <w:tmpl w:val="5E240D10"/>
+    <w:lvl w:ilvl="0" w:tplc="08090001">
+      <w:start w:val="1"/>
+      <w:numFmt w:val="bullet"/>
+      <w:lvlText w:val=""/>
+      <w:lvlJc w:val="left"/>
+      <w:pPr>
+        <w:ind w:left="720" w:hanging="360"/>
+      </w:pPr>
+      <w:rPr>
+        <w:rFonts w:ascii="Symbol" w:hAnsi="Symbol" w:hint="default"/>
+      </w:rPr>
+    </w:lvl>
+    <w:lvl w:ilvl="1" w:tplc="08090003" w:tentative="1">
+      <w:start w:val="1"/>
+      <w:numFmt w:val="bullet"/>
+      <w:lvlText w:val="o"/>
+      <w:lvlJc w:val="left"/>
+      <w:pPr>
+        <w:ind w:left="1440" w:hanging="360"/>
+      </w:pPr>
+      <w:rPr>
+        <w:rFonts w:ascii="Courier New" w:hAnsi="Courier New" w:cs="Courier New" w:hint="default"/>
+      </w:rPr>
+    </w:lvl>
+    <w:lvl w:ilvl="2" w:tplc="08090005" w:tentative="1">
+      <w:start w:val="1"/>
+      <w:numFmt w:val="bullet"/>
+      <w:lvlText w:val=""/>
+      <w:lvlJc w:val="left"/>
+      <w:pPr>
+        <w:ind w:left="2160" w:hanging="360"/>
+      </w:pPr>
+      <w:rPr>
+        <w:rFonts w:ascii="Wingdings" w:hAnsi="Wingdings" w:hint="default"/>
+      </w:rPr>
+    </w:lvl>
+    <w:lvl w:ilvl="3" w:tplc="08090001" w:tentative="1">
+      <w:start w:val="1"/>
+      <w:numFmt w:val="bullet"/>
+      <w:lvlText w:val=""/>
+      <w:lvlJc w:val="left"/>
+      <w:pPr>
+        <w:ind w:left="2880" w:hanging="360"/>
+      </w:pPr>
+      <w:rPr>
+        <w:rFonts w:ascii="Symbol" w:hAnsi="Symbol" w:hint="default"/>
+      </w:rPr>
+    </w:lvl>
+    <w:lvl w:ilvl="4" w:tplc="08090003" w:tentative="1">
+      <w:start w:val="1"/>
+      <w:numFmt w:val="bullet"/>
+      <w:lvlText w:val="o"/>
+      <w:lvlJc w:val="left"/>
+      <w:pPr>
+        <w:ind w:left="3600" w:hanging="360"/>
+      </w:pPr>
+      <w:rPr>
+        <w:rFonts w:ascii="Courier New" w:hAnsi="Courier New" w:cs="Courier New" w:hint="default"/>
+      </w:rPr>
+    </w:lvl>
+    <w:lvl w:ilvl="5" w:tplc="08090005" w:tentative="1">
+      <w:start w:val="1"/>
+      <w:numFmt w:val="bullet"/>
+      <w:lvlText w:val=""/>
+      <w:lvlJc w:val="left"/>
+      <w:pPr>
+        <w:ind w:left="4320" w:hanging="360"/>
+      </w:pPr>
+      <w:rPr>
+        <w:rFonts w:ascii="Wingdings" w:hAnsi="Wingdings" w:hint="default"/>
+      </w:rPr>
+    </w:lvl>
+    <w:lvl w:ilvl="6" w:tplc="08090001" w:tentative="1">
+      <w:start w:val="1"/>
+      <w:numFmt w:val="bullet"/>
+      <w:lvlText w:val=""/>
+      <w:lvlJc w:val="left"/>
+      <w:pPr>
+        <w:ind w:left="5040" w:hanging="360"/>
+      </w:pPr>
+      <w:rPr>
+        <w:rFonts w:ascii="Symbol" w:hAnsi="Symbol" w:hint="default"/>
+      </w:rPr>
+    </w:lvl>
+    <w:lvl w:ilvl="7" w:tplc="08090003" w:tentative="1">
+      <w:start w:val="1"/>
+      <w:numFmt w:val="bullet"/>
+      <w:lvlText w:val="o"/>
+      <w:lvlJc w:val="left"/>
+      <w:pPr>
+        <w:ind w:left="5760" w:hanging="360"/>
+      </w:pPr>
+      <w:rPr>
+        <w:rFonts w:ascii="Courier New" w:hAnsi="Courier New" w:cs="Courier New" w:hint="default"/>
+      </w:rPr>
+    </w:lvl>
+    <w:lvl w:ilvl="8" w:tplc="08090005" w:tentative="1">
+      <w:start w:val="1"/>
+      <w:numFmt w:val="bullet"/>
+      <w:lvlText w:val=""/>
+      <w:lvlJc w:val="left"/>
+      <w:pPr>
+        <w:ind w:left="6480" w:hanging="360"/>
+      </w:pPr>
+      <w:rPr>
+        <w:rFonts w:ascii="Wingdings" w:hAnsi="Wingdings" w:hint="default"/>
+      </w:rPr>
+    </w:lvl>
+  </w:abstractNum>
+  <w:abstractNum w:abstractNumId="19">
     <w:nsid w:val="53164B26"/>
     <w:multiLevelType w:val="hybridMultilevel"/>
     <w:tmpl w:val="5B44AD4C"/>
@@ -2878,7 +3684,7 @@
       </w:rPr>
     </w:lvl>
   </w:abstractNum>
-  <w:abstractNum w:abstractNumId="13">
+  <w:abstractNum w:abstractNumId="20">
     <w:nsid w:val="602D6F7C"/>
     <w:multiLevelType w:val="hybridMultilevel"/>
     <w:tmpl w:val="92AECBDC"/>
@@ -2991,17 +3797,243 @@
       </w:rPr>
     </w:lvl>
   </w:abstractNum>
+  <w:abstractNum w:abstractNumId="21">
+    <w:nsid w:val="7384683A"/>
+    <w:multiLevelType w:val="hybridMultilevel"/>
+    <w:tmpl w:val="758C07E2"/>
+    <w:lvl w:ilvl="0" w:tplc="08090001">
+      <w:start w:val="1"/>
+      <w:numFmt w:val="bullet"/>
+      <w:lvlText w:val=""/>
+      <w:lvlJc w:val="left"/>
+      <w:pPr>
+        <w:ind w:left="720" w:hanging="360"/>
+      </w:pPr>
+      <w:rPr>
+        <w:rFonts w:ascii="Symbol" w:hAnsi="Symbol" w:hint="default"/>
+      </w:rPr>
+    </w:lvl>
+    <w:lvl w:ilvl="1" w:tplc="08090003" w:tentative="1">
+      <w:start w:val="1"/>
+      <w:numFmt w:val="bullet"/>
+      <w:lvlText w:val="o"/>
+      <w:lvlJc w:val="left"/>
+      <w:pPr>
+        <w:ind w:left="1440" w:hanging="360"/>
+      </w:pPr>
+      <w:rPr>
+        <w:rFonts w:ascii="Courier New" w:hAnsi="Courier New" w:cs="Courier New" w:hint="default"/>
+      </w:rPr>
+    </w:lvl>
+    <w:lvl w:ilvl="2" w:tplc="08090005" w:tentative="1">
+      <w:start w:val="1"/>
+      <w:numFmt w:val="bullet"/>
+      <w:lvlText w:val=""/>
+      <w:lvlJc w:val="left"/>
+      <w:pPr>
+        <w:ind w:left="2160" w:hanging="360"/>
+      </w:pPr>
+      <w:rPr>
+        <w:rFonts w:ascii="Wingdings" w:hAnsi="Wingdings" w:hint="default"/>
+      </w:rPr>
+    </w:lvl>
+    <w:lvl w:ilvl="3" w:tplc="08090001" w:tentative="1">
+      <w:start w:val="1"/>
+      <w:numFmt w:val="bullet"/>
+      <w:lvlText w:val=""/>
+      <w:lvlJc w:val="left"/>
+      <w:pPr>
+        <w:ind w:left="2880" w:hanging="360"/>
+      </w:pPr>
+      <w:rPr>
+        <w:rFonts w:ascii="Symbol" w:hAnsi="Symbol" w:hint="default"/>
+      </w:rPr>
+    </w:lvl>
+    <w:lvl w:ilvl="4" w:tplc="08090003" w:tentative="1">
+      <w:start w:val="1"/>
+      <w:numFmt w:val="bullet"/>
+      <w:lvlText w:val="o"/>
+      <w:lvlJc w:val="left"/>
+      <w:pPr>
+        <w:ind w:left="3600" w:hanging="360"/>
+      </w:pPr>
+      <w:rPr>
+        <w:rFonts w:ascii="Courier New" w:hAnsi="Courier New" w:cs="Courier New" w:hint="default"/>
+      </w:rPr>
+    </w:lvl>
+    <w:lvl w:ilvl="5" w:tplc="08090005" w:tentative="1">
+      <w:start w:val="1"/>
+      <w:numFmt w:val="bullet"/>
+      <w:lvlText w:val=""/>
+      <w:lvlJc w:val="left"/>
+      <w:pPr>
+        <w:ind w:left="4320" w:hanging="360"/>
+      </w:pPr>
+      <w:rPr>
+        <w:rFonts w:ascii="Wingdings" w:hAnsi="Wingdings" w:hint="default"/>
+      </w:rPr>
+    </w:lvl>
+    <w:lvl w:ilvl="6" w:tplc="08090001" w:tentative="1">
+      <w:start w:val="1"/>
+      <w:numFmt w:val="bullet"/>
+      <w:lvlText w:val=""/>
+      <w:lvlJc w:val="left"/>
+      <w:pPr>
+        <w:ind w:left="5040" w:hanging="360"/>
+      </w:pPr>
+      <w:rPr>
+        <w:rFonts w:ascii="Symbol" w:hAnsi="Symbol" w:hint="default"/>
+      </w:rPr>
+    </w:lvl>
+    <w:lvl w:ilvl="7" w:tplc="08090003" w:tentative="1">
+      <w:start w:val="1"/>
+      <w:numFmt w:val="bullet"/>
+      <w:lvlText w:val="o"/>
+      <w:lvlJc w:val="left"/>
+      <w:pPr>
+        <w:ind w:left="5760" w:hanging="360"/>
+      </w:pPr>
+      <w:rPr>
+        <w:rFonts w:ascii="Courier New" w:hAnsi="Courier New" w:cs="Courier New" w:hint="default"/>
+      </w:rPr>
+    </w:lvl>
+    <w:lvl w:ilvl="8" w:tplc="08090005" w:tentative="1">
+      <w:start w:val="1"/>
+      <w:numFmt w:val="bullet"/>
+      <w:lvlText w:val=""/>
+      <w:lvlJc w:val="left"/>
+      <w:pPr>
+        <w:ind w:left="6480" w:hanging="360"/>
+      </w:pPr>
+      <w:rPr>
+        <w:rFonts w:ascii="Wingdings" w:hAnsi="Wingdings" w:hint="default"/>
+      </w:rPr>
+    </w:lvl>
+  </w:abstractNum>
+  <w:abstractNum w:abstractNumId="22">
+    <w:nsid w:val="7DF14EF9"/>
+    <w:multiLevelType w:val="hybridMultilevel"/>
+    <w:tmpl w:val="D86C50E2"/>
+    <w:lvl w:ilvl="0" w:tplc="08090001">
+      <w:start w:val="1"/>
+      <w:numFmt w:val="bullet"/>
+      <w:lvlText w:val=""/>
+      <w:lvlJc w:val="left"/>
+      <w:pPr>
+        <w:ind w:left="720" w:hanging="360"/>
+      </w:pPr>
+      <w:rPr>
+        <w:rFonts w:ascii="Symbol" w:hAnsi="Symbol" w:hint="default"/>
+      </w:rPr>
+    </w:lvl>
+    <w:lvl w:ilvl="1" w:tplc="08090003" w:tentative="1">
+      <w:start w:val="1"/>
+      <w:numFmt w:val="bullet"/>
+      <w:lvlText w:val="o"/>
+      <w:lvlJc w:val="left"/>
+      <w:pPr>
+        <w:ind w:left="1440" w:hanging="360"/>
+      </w:pPr>
+      <w:rPr>
+        <w:rFonts w:ascii="Courier New" w:hAnsi="Courier New" w:cs="Courier New" w:hint="default"/>
+      </w:rPr>
+    </w:lvl>
+    <w:lvl w:ilvl="2" w:tplc="08090005" w:tentative="1">
+      <w:start w:val="1"/>
+      <w:numFmt w:val="bullet"/>
+      <w:lvlText w:val=""/>
+      <w:lvlJc w:val="left"/>
+      <w:pPr>
+        <w:ind w:left="2160" w:hanging="360"/>
+      </w:pPr>
+      <w:rPr>
+        <w:rFonts w:ascii="Wingdings" w:hAnsi="Wingdings" w:hint="default"/>
+      </w:rPr>
+    </w:lvl>
+    <w:lvl w:ilvl="3" w:tplc="08090001" w:tentative="1">
+      <w:start w:val="1"/>
+      <w:numFmt w:val="bullet"/>
+      <w:lvlText w:val=""/>
+      <w:lvlJc w:val="left"/>
+      <w:pPr>
+        <w:ind w:left="2880" w:hanging="360"/>
+      </w:pPr>
+      <w:rPr>
+        <w:rFonts w:ascii="Symbol" w:hAnsi="Symbol" w:hint="default"/>
+      </w:rPr>
+    </w:lvl>
+    <w:lvl w:ilvl="4" w:tplc="08090003" w:tentative="1">
+      <w:start w:val="1"/>
+      <w:numFmt w:val="bullet"/>
+      <w:lvlText w:val="o"/>
+      <w:lvlJc w:val="left"/>
+      <w:pPr>
+        <w:ind w:left="3600" w:hanging="360"/>
+      </w:pPr>
+      <w:rPr>
+        <w:rFonts w:ascii="Courier New" w:hAnsi="Courier New" w:cs="Courier New" w:hint="default"/>
+      </w:rPr>
+    </w:lvl>
+    <w:lvl w:ilvl="5" w:tplc="08090005" w:tentative="1">
+      <w:start w:val="1"/>
+      <w:numFmt w:val="bullet"/>
+      <w:lvlText w:val=""/>
+      <w:lvlJc w:val="left"/>
+      <w:pPr>
+        <w:ind w:left="4320" w:hanging="360"/>
+      </w:pPr>
+      <w:rPr>
+        <w:rFonts w:ascii="Wingdings" w:hAnsi="Wingdings" w:hint="default"/>
+      </w:rPr>
+    </w:lvl>
+    <w:lvl w:ilvl="6" w:tplc="08090001" w:tentative="1">
+      <w:start w:val="1"/>
+      <w:numFmt w:val="bullet"/>
+      <w:lvlText w:val=""/>
+      <w:lvlJc w:val="left"/>
+      <w:pPr>
+        <w:ind w:left="5040" w:hanging="360"/>
+      </w:pPr>
+      <w:rPr>
+        <w:rFonts w:ascii="Symbol" w:hAnsi="Symbol" w:hint="default"/>
+      </w:rPr>
+    </w:lvl>
+    <w:lvl w:ilvl="7" w:tplc="08090003" w:tentative="1">
+      <w:start w:val="1"/>
+      <w:numFmt w:val="bullet"/>
+      <w:lvlText w:val="o"/>
+      <w:lvlJc w:val="left"/>
+      <w:pPr>
+        <w:ind w:left="5760" w:hanging="360"/>
+      </w:pPr>
+      <w:rPr>
+        <w:rFonts w:ascii="Courier New" w:hAnsi="Courier New" w:cs="Courier New" w:hint="default"/>
+      </w:rPr>
+    </w:lvl>
+    <w:lvl w:ilvl="8" w:tplc="08090005" w:tentative="1">
+      <w:start w:val="1"/>
+      <w:numFmt w:val="bullet"/>
+      <w:lvlText w:val=""/>
+      <w:lvlJc w:val="left"/>
+      <w:pPr>
+        <w:ind w:left="6480" w:hanging="360"/>
+      </w:pPr>
+      <w:rPr>
+        <w:rFonts w:ascii="Wingdings" w:hAnsi="Wingdings" w:hint="default"/>
+      </w:rPr>
+    </w:lvl>
+  </w:abstractNum>
   <w:num w:numId="1">
-    <w:abstractNumId w:val="12"/>
+    <w:abstractNumId w:val="19"/>
   </w:num>
   <w:num w:numId="2">
-    <w:abstractNumId w:val="11"/>
+    <w:abstractNumId w:val="17"/>
   </w:num>
   <w:num w:numId="3">
-    <w:abstractNumId w:val="13"/>
+    <w:abstractNumId w:val="20"/>
   </w:num>
   <w:num w:numId="4">
-    <w:abstractNumId w:val="10"/>
+    <w:abstractNumId w:val="15"/>
   </w:num>
   <w:num w:numId="5">
     <w:abstractNumId w:val="4"/>
@@ -3013,25 +4045,52 @@
     <w:abstractNumId w:val="3"/>
   </w:num>
   <w:num w:numId="8">
+    <w:abstractNumId w:val="8"/>
+  </w:num>
+  <w:num w:numId="9">
+    <w:abstractNumId w:val="12"/>
+  </w:num>
+  <w:num w:numId="10">
+    <w:abstractNumId w:val="6"/>
+  </w:num>
+  <w:num w:numId="11">
     <w:abstractNumId w:val="7"/>
   </w:num>
-  <w:num w:numId="9">
+  <w:num w:numId="12">
     <w:abstractNumId w:val="9"/>
-  </w:num>
-  <w:num w:numId="10">
-    <w:abstractNumId w:val="5"/>
-  </w:num>
-  <w:num w:numId="11">
-    <w:abstractNumId w:val="6"/>
-  </w:num>
-  <w:num w:numId="12">
-    <w:abstractNumId w:val="8"/>
   </w:num>
   <w:num w:numId="13">
     <w:abstractNumId w:val="0"/>
   </w:num>
   <w:num w:numId="14">
     <w:abstractNumId w:val="1"/>
+  </w:num>
+  <w:num w:numId="15">
+    <w:abstractNumId w:val="10"/>
+  </w:num>
+  <w:num w:numId="16">
+    <w:abstractNumId w:val="16"/>
+  </w:num>
+  <w:num w:numId="17">
+    <w:abstractNumId w:val="14"/>
+  </w:num>
+  <w:num w:numId="18">
+    <w:abstractNumId w:val="13"/>
+  </w:num>
+  <w:num w:numId="19">
+    <w:abstractNumId w:val="21"/>
+  </w:num>
+  <w:num w:numId="20">
+    <w:abstractNumId w:val="11"/>
+  </w:num>
+  <w:num w:numId="21">
+    <w:abstractNumId w:val="18"/>
+  </w:num>
+  <w:num w:numId="22">
+    <w:abstractNumId w:val="5"/>
+  </w:num>
+  <w:num w:numId="23">
+    <w:abstractNumId w:val="22"/>
   </w:num>
 </w:numbering>
 </file>
@@ -4589,24 +5648,24 @@
   <dgm:cxnLst>
     <dgm:cxn modelId="{115FA1A9-1D3E-4A31-A2DC-30B42353E230}" srcId="{6CD86401-DAD4-4B3B-93BD-B24D99E40D87}" destId="{6D9D154C-7BDB-4B2D-9A05-FFEF802D4B9B}" srcOrd="3" destOrd="0" parTransId="{2C05DACC-4208-485D-947F-9557A6E2B756}" sibTransId="{40F7B6BD-87A6-4F4D-AEB1-EED557155DF5}"/>
     <dgm:cxn modelId="{454092D0-51FD-4410-82B3-64EC07ACF49B}" srcId="{6CD86401-DAD4-4B3B-93BD-B24D99E40D87}" destId="{5E9FA84B-4F1A-4CEF-BAB5-4BF9A7E96029}" srcOrd="0" destOrd="0" parTransId="{4EAF7AF6-3C48-4F1E-843D-1378AE1A63E5}" sibTransId="{CAD381C8-9DD3-4912-9C46-FA0A4B3BA649}"/>
-    <dgm:cxn modelId="{534BAD1E-E1A0-48AA-A993-61FA4A5069BC}" type="presOf" srcId="{28C1A0A8-046C-40A9-89D0-C3C9242257E2}" destId="{A8F8299A-F26A-4E9C-909C-F7F67FCA781A}" srcOrd="0" destOrd="0" presId="urn:microsoft.com/office/officeart/2005/8/layout/hChevron3"/>
-    <dgm:cxn modelId="{9D4BA2DE-42E8-444B-9195-FA9A028C60BB}" type="presOf" srcId="{6D9D154C-7BDB-4B2D-9A05-FFEF802D4B9B}" destId="{1ADA6913-FAFA-492C-9E68-E0F83B3C8D4B}" srcOrd="0" destOrd="0" presId="urn:microsoft.com/office/officeart/2005/8/layout/hChevron3"/>
-    <dgm:cxn modelId="{B687A466-47AF-45D7-9DA0-506203D436F8}" type="presOf" srcId="{5D284C85-660E-4F29-A1B0-93847D4D753E}" destId="{06E41287-B966-47B7-9DB2-48A9B8425034}" srcOrd="0" destOrd="0" presId="urn:microsoft.com/office/officeart/2005/8/layout/hChevron3"/>
-    <dgm:cxn modelId="{C1C3349D-FA05-45C5-998D-038142C2751E}" type="presOf" srcId="{5E9FA84B-4F1A-4CEF-BAB5-4BF9A7E96029}" destId="{60940342-8C26-4C91-8B51-80422BBFB3E7}" srcOrd="0" destOrd="0" presId="urn:microsoft.com/office/officeart/2005/8/layout/hChevron3"/>
+    <dgm:cxn modelId="{E61F6DE4-45FB-4E60-BBBC-473780C3CB9E}" type="presOf" srcId="{B34066A3-27DF-4E5E-A1D5-32E743B5CE48}" destId="{34D9F0C4-140D-4034-9DFA-B48F849C50DD}" srcOrd="0" destOrd="0" presId="urn:microsoft.com/office/officeart/2005/8/layout/hChevron3"/>
+    <dgm:cxn modelId="{F95E2D06-C255-4878-A526-4D24961A0715}" type="presOf" srcId="{5E9FA84B-4F1A-4CEF-BAB5-4BF9A7E96029}" destId="{60940342-8C26-4C91-8B51-80422BBFB3E7}" srcOrd="0" destOrd="0" presId="urn:microsoft.com/office/officeart/2005/8/layout/hChevron3"/>
+    <dgm:cxn modelId="{33D751CC-B2AF-4A66-B3B2-F1B4897B6D2A}" type="presOf" srcId="{6CD86401-DAD4-4B3B-93BD-B24D99E40D87}" destId="{1868C632-8666-4A6D-8DB1-09220E3278A8}" srcOrd="0" destOrd="0" presId="urn:microsoft.com/office/officeart/2005/8/layout/hChevron3"/>
     <dgm:cxn modelId="{D1BF7401-B0D3-46F7-95E8-42D861A8868B}" srcId="{6CD86401-DAD4-4B3B-93BD-B24D99E40D87}" destId="{B34066A3-27DF-4E5E-A1D5-32E743B5CE48}" srcOrd="1" destOrd="0" parTransId="{58A62D73-BAE0-46F9-9253-803B0C86999A}" sibTransId="{6A3031AB-8DBE-4964-AB36-84830D157693}"/>
     <dgm:cxn modelId="{E7E8DF8E-9787-4DBF-BEC6-7A04B573D7B1}" srcId="{6CD86401-DAD4-4B3B-93BD-B24D99E40D87}" destId="{5D284C85-660E-4F29-A1B0-93847D4D753E}" srcOrd="4" destOrd="0" parTransId="{D14F80C1-12E3-47FD-85E0-FE62AC2389C8}" sibTransId="{8B3C92CD-DFD9-4A87-A125-6DA4E04167B8}"/>
-    <dgm:cxn modelId="{BED5C63E-7988-474F-A1CD-9F3BBB4FF197}" type="presOf" srcId="{B34066A3-27DF-4E5E-A1D5-32E743B5CE48}" destId="{34D9F0C4-140D-4034-9DFA-B48F849C50DD}" srcOrd="0" destOrd="0" presId="urn:microsoft.com/office/officeart/2005/8/layout/hChevron3"/>
-    <dgm:cxn modelId="{AE49B653-68D8-49D8-A4B2-045DF813568E}" type="presOf" srcId="{6CD86401-DAD4-4B3B-93BD-B24D99E40D87}" destId="{1868C632-8666-4A6D-8DB1-09220E3278A8}" srcOrd="0" destOrd="0" presId="urn:microsoft.com/office/officeart/2005/8/layout/hChevron3"/>
+    <dgm:cxn modelId="{3F2E5F3D-ACC8-41B4-8136-CC583C2957BA}" type="presOf" srcId="{5D284C85-660E-4F29-A1B0-93847D4D753E}" destId="{06E41287-B966-47B7-9DB2-48A9B8425034}" srcOrd="0" destOrd="0" presId="urn:microsoft.com/office/officeart/2005/8/layout/hChevron3"/>
+    <dgm:cxn modelId="{56C602E9-3244-41F7-8AC1-E13E39EBBF01}" type="presOf" srcId="{6D9D154C-7BDB-4B2D-9A05-FFEF802D4B9B}" destId="{1ADA6913-FAFA-492C-9E68-E0F83B3C8D4B}" srcOrd="0" destOrd="0" presId="urn:microsoft.com/office/officeart/2005/8/layout/hChevron3"/>
+    <dgm:cxn modelId="{9013B003-FDB4-4BD9-8E6B-7A8B0104DA38}" type="presOf" srcId="{28C1A0A8-046C-40A9-89D0-C3C9242257E2}" destId="{A8F8299A-F26A-4E9C-909C-F7F67FCA781A}" srcOrd="0" destOrd="0" presId="urn:microsoft.com/office/officeart/2005/8/layout/hChevron3"/>
     <dgm:cxn modelId="{4D665DDD-6187-487A-B918-7701698979AA}" srcId="{6CD86401-DAD4-4B3B-93BD-B24D99E40D87}" destId="{28C1A0A8-046C-40A9-89D0-C3C9242257E2}" srcOrd="2" destOrd="0" parTransId="{6EB3C117-8A31-41CD-910B-DC8BC56A8B5E}" sibTransId="{3048E2C8-3ACD-440E-A657-5E1D36E2EC6E}"/>
-    <dgm:cxn modelId="{7322B3A2-4813-499C-A9DC-25691BF731AD}" type="presParOf" srcId="{1868C632-8666-4A6D-8DB1-09220E3278A8}" destId="{60940342-8C26-4C91-8B51-80422BBFB3E7}" srcOrd="0" destOrd="0" presId="urn:microsoft.com/office/officeart/2005/8/layout/hChevron3"/>
-    <dgm:cxn modelId="{B39EB141-467C-415E-A504-59A79ED6C64C}" type="presParOf" srcId="{1868C632-8666-4A6D-8DB1-09220E3278A8}" destId="{5F1ADC9F-9EF9-4B06-BCD4-8BE17819EDB9}" srcOrd="1" destOrd="0" presId="urn:microsoft.com/office/officeart/2005/8/layout/hChevron3"/>
-    <dgm:cxn modelId="{AF9EB09A-09F2-4EBC-8362-08DD6C7C1E99}" type="presParOf" srcId="{1868C632-8666-4A6D-8DB1-09220E3278A8}" destId="{34D9F0C4-140D-4034-9DFA-B48F849C50DD}" srcOrd="2" destOrd="0" presId="urn:microsoft.com/office/officeart/2005/8/layout/hChevron3"/>
-    <dgm:cxn modelId="{E7F8668A-4124-4B17-9724-4AA9DB299791}" type="presParOf" srcId="{1868C632-8666-4A6D-8DB1-09220E3278A8}" destId="{D889CB84-A4B6-4DCB-936B-B9146FBD1132}" srcOrd="3" destOrd="0" presId="urn:microsoft.com/office/officeart/2005/8/layout/hChevron3"/>
-    <dgm:cxn modelId="{BFE4F0F2-E5AD-46DD-834E-BF32E6928FAF}" type="presParOf" srcId="{1868C632-8666-4A6D-8DB1-09220E3278A8}" destId="{A8F8299A-F26A-4E9C-909C-F7F67FCA781A}" srcOrd="4" destOrd="0" presId="urn:microsoft.com/office/officeart/2005/8/layout/hChevron3"/>
-    <dgm:cxn modelId="{7F6D27FE-7C9E-495C-9899-0F7247E738BB}" type="presParOf" srcId="{1868C632-8666-4A6D-8DB1-09220E3278A8}" destId="{43BD05D9-6AE7-444F-B238-94CC0581A192}" srcOrd="5" destOrd="0" presId="urn:microsoft.com/office/officeart/2005/8/layout/hChevron3"/>
-    <dgm:cxn modelId="{39EC6780-90B6-4910-985F-3FC18680D959}" type="presParOf" srcId="{1868C632-8666-4A6D-8DB1-09220E3278A8}" destId="{1ADA6913-FAFA-492C-9E68-E0F83B3C8D4B}" srcOrd="6" destOrd="0" presId="urn:microsoft.com/office/officeart/2005/8/layout/hChevron3"/>
-    <dgm:cxn modelId="{32BF5500-AEF4-4C83-9D8C-AC0A6D9A6868}" type="presParOf" srcId="{1868C632-8666-4A6D-8DB1-09220E3278A8}" destId="{260CE945-FA44-4F5D-9E11-1A52A52A60E1}" srcOrd="7" destOrd="0" presId="urn:microsoft.com/office/officeart/2005/8/layout/hChevron3"/>
-    <dgm:cxn modelId="{043DC1C9-6333-4E62-B5D3-40EDAF1D6CDA}" type="presParOf" srcId="{1868C632-8666-4A6D-8DB1-09220E3278A8}" destId="{06E41287-B966-47B7-9DB2-48A9B8425034}" srcOrd="8" destOrd="0" presId="urn:microsoft.com/office/officeart/2005/8/layout/hChevron3"/>
+    <dgm:cxn modelId="{8E50D04F-6BE5-4168-A6A3-68BC49EB14B0}" type="presParOf" srcId="{1868C632-8666-4A6D-8DB1-09220E3278A8}" destId="{60940342-8C26-4C91-8B51-80422BBFB3E7}" srcOrd="0" destOrd="0" presId="urn:microsoft.com/office/officeart/2005/8/layout/hChevron3"/>
+    <dgm:cxn modelId="{0FA1BAF7-18C8-4838-B50D-1799A609446B}" type="presParOf" srcId="{1868C632-8666-4A6D-8DB1-09220E3278A8}" destId="{5F1ADC9F-9EF9-4B06-BCD4-8BE17819EDB9}" srcOrd="1" destOrd="0" presId="urn:microsoft.com/office/officeart/2005/8/layout/hChevron3"/>
+    <dgm:cxn modelId="{A59A92AC-69FC-4D12-96D0-FBAF94AC0C98}" type="presParOf" srcId="{1868C632-8666-4A6D-8DB1-09220E3278A8}" destId="{34D9F0C4-140D-4034-9DFA-B48F849C50DD}" srcOrd="2" destOrd="0" presId="urn:microsoft.com/office/officeart/2005/8/layout/hChevron3"/>
+    <dgm:cxn modelId="{9D2AB13C-C69B-4F5F-8D59-48950B922812}" type="presParOf" srcId="{1868C632-8666-4A6D-8DB1-09220E3278A8}" destId="{D889CB84-A4B6-4DCB-936B-B9146FBD1132}" srcOrd="3" destOrd="0" presId="urn:microsoft.com/office/officeart/2005/8/layout/hChevron3"/>
+    <dgm:cxn modelId="{14CCD574-00F4-4F57-A7BF-8C314479A0B9}" type="presParOf" srcId="{1868C632-8666-4A6D-8DB1-09220E3278A8}" destId="{A8F8299A-F26A-4E9C-909C-F7F67FCA781A}" srcOrd="4" destOrd="0" presId="urn:microsoft.com/office/officeart/2005/8/layout/hChevron3"/>
+    <dgm:cxn modelId="{99567095-4F80-4F9E-A01D-F1F021D3BAF4}" type="presParOf" srcId="{1868C632-8666-4A6D-8DB1-09220E3278A8}" destId="{43BD05D9-6AE7-444F-B238-94CC0581A192}" srcOrd="5" destOrd="0" presId="urn:microsoft.com/office/officeart/2005/8/layout/hChevron3"/>
+    <dgm:cxn modelId="{59FB4C4F-74DF-476A-AD2A-DF1533D86395}" type="presParOf" srcId="{1868C632-8666-4A6D-8DB1-09220E3278A8}" destId="{1ADA6913-FAFA-492C-9E68-E0F83B3C8D4B}" srcOrd="6" destOrd="0" presId="urn:microsoft.com/office/officeart/2005/8/layout/hChevron3"/>
+    <dgm:cxn modelId="{A7BD9063-EE25-4892-AC99-34F3C6BF5CDA}" type="presParOf" srcId="{1868C632-8666-4A6D-8DB1-09220E3278A8}" destId="{260CE945-FA44-4F5D-9E11-1A52A52A60E1}" srcOrd="7" destOrd="0" presId="urn:microsoft.com/office/officeart/2005/8/layout/hChevron3"/>
+    <dgm:cxn modelId="{EB7C083C-2819-4FC3-A325-11FA548A7DCD}" type="presParOf" srcId="{1868C632-8666-4A6D-8DB1-09220E3278A8}" destId="{06E41287-B966-47B7-9DB2-48A9B8425034}" srcOrd="8" destOrd="0" presId="urn:microsoft.com/office/officeart/2005/8/layout/hChevron3"/>
   </dgm:cxnLst>
   <dgm:bg/>
   <dgm:whole/>

--- a/Documents/PowerPoint Markup.docx
+++ b/Documents/PowerPoint Markup.docx
@@ -1399,19 +1399,45 @@
       <w:r>
         <w:t>Role based authorization has premade attributes which are easy to apply (but might lack the detail you can get from claims).</w:t>
       </w:r>
+    </w:p>
+    <w:p/>
+    <w:p>
+      <w:pPr>
+        <w:pBdr>
+          <w:bottom w:val="single" w:sz="6" w:space="1" w:color="auto"/>
+        </w:pBdr>
+      </w:pPr>
+    </w:p>
+    <w:p/>
+    <w:p>
+      <w:r>
+        <w:t>Create Identity + Claims.</w:t>
+      </w:r>
+      <w:r>
+        <w:br/>
+        <w:t>Connect with OWIN.</w:t>
+      </w:r>
+      <w:r>
+        <w:br/>
+        <w:t>Create custom claim attribute (using template for demonstration).</w:t>
+      </w:r>
+      <w:r>
+        <w:br/>
+        <w:t>Adding custom properties to the Identity in the database.</w:t>
+      </w:r>
+      <w:r>
+        <w:br/>
+        <w:t>External login using OAuth.</w:t>
+      </w:r>
+    </w:p>
+    <w:p/>
+    <w:p>
       <w:bookmarkStart w:id="0" w:name="_GoBack"/>
       <w:bookmarkEnd w:id="0"/>
-    </w:p>
-    <w:p>
-      <w:pPr>
-        <w:pStyle w:val="Liststycke"/>
-        <w:numPr>
-          <w:ilvl w:val="0"/>
-          <w:numId w:val="22"/>
-        </w:numPr>
-      </w:pPr>
-    </w:p>
-    <w:p/>
+      <w:r>
+        <w:br/>
+      </w:r>
+    </w:p>
     <w:sectPr>
       <w:pgSz w:w="11906" w:h="16838"/>
       <w:pgMar w:top="1417" w:right="1417" w:bottom="1417" w:left="1417" w:header="708" w:footer="708" w:gutter="0"/>
@@ -5646,26 +5672,26 @@
     </dgm:pt>
   </dgm:ptLst>
   <dgm:cxnLst>
+    <dgm:cxn modelId="{68BA93D6-6907-4129-A1A3-AF5681654B4A}" type="presOf" srcId="{28C1A0A8-046C-40A9-89D0-C3C9242257E2}" destId="{A8F8299A-F26A-4E9C-909C-F7F67FCA781A}" srcOrd="0" destOrd="0" presId="urn:microsoft.com/office/officeart/2005/8/layout/hChevron3"/>
     <dgm:cxn modelId="{115FA1A9-1D3E-4A31-A2DC-30B42353E230}" srcId="{6CD86401-DAD4-4B3B-93BD-B24D99E40D87}" destId="{6D9D154C-7BDB-4B2D-9A05-FFEF802D4B9B}" srcOrd="3" destOrd="0" parTransId="{2C05DACC-4208-485D-947F-9557A6E2B756}" sibTransId="{40F7B6BD-87A6-4F4D-AEB1-EED557155DF5}"/>
     <dgm:cxn modelId="{454092D0-51FD-4410-82B3-64EC07ACF49B}" srcId="{6CD86401-DAD4-4B3B-93BD-B24D99E40D87}" destId="{5E9FA84B-4F1A-4CEF-BAB5-4BF9A7E96029}" srcOrd="0" destOrd="0" parTransId="{4EAF7AF6-3C48-4F1E-843D-1378AE1A63E5}" sibTransId="{CAD381C8-9DD3-4912-9C46-FA0A4B3BA649}"/>
-    <dgm:cxn modelId="{E61F6DE4-45FB-4E60-BBBC-473780C3CB9E}" type="presOf" srcId="{B34066A3-27DF-4E5E-A1D5-32E743B5CE48}" destId="{34D9F0C4-140D-4034-9DFA-B48F849C50DD}" srcOrd="0" destOrd="0" presId="urn:microsoft.com/office/officeart/2005/8/layout/hChevron3"/>
-    <dgm:cxn modelId="{F95E2D06-C255-4878-A526-4D24961A0715}" type="presOf" srcId="{5E9FA84B-4F1A-4CEF-BAB5-4BF9A7E96029}" destId="{60940342-8C26-4C91-8B51-80422BBFB3E7}" srcOrd="0" destOrd="0" presId="urn:microsoft.com/office/officeart/2005/8/layout/hChevron3"/>
-    <dgm:cxn modelId="{33D751CC-B2AF-4A66-B3B2-F1B4897B6D2A}" type="presOf" srcId="{6CD86401-DAD4-4B3B-93BD-B24D99E40D87}" destId="{1868C632-8666-4A6D-8DB1-09220E3278A8}" srcOrd="0" destOrd="0" presId="urn:microsoft.com/office/officeart/2005/8/layout/hChevron3"/>
+    <dgm:cxn modelId="{FE9C54D0-D489-4BFE-A656-2A4604E6E5FF}" type="presOf" srcId="{6D9D154C-7BDB-4B2D-9A05-FFEF802D4B9B}" destId="{1ADA6913-FAFA-492C-9E68-E0F83B3C8D4B}" srcOrd="0" destOrd="0" presId="urn:microsoft.com/office/officeart/2005/8/layout/hChevron3"/>
+    <dgm:cxn modelId="{F7EFA6F6-7970-419D-890D-96781CFAE5B2}" type="presOf" srcId="{5E9FA84B-4F1A-4CEF-BAB5-4BF9A7E96029}" destId="{60940342-8C26-4C91-8B51-80422BBFB3E7}" srcOrd="0" destOrd="0" presId="urn:microsoft.com/office/officeart/2005/8/layout/hChevron3"/>
+    <dgm:cxn modelId="{18207F1D-6510-459B-A471-DDD45357DCF8}" type="presOf" srcId="{5D284C85-660E-4F29-A1B0-93847D4D753E}" destId="{06E41287-B966-47B7-9DB2-48A9B8425034}" srcOrd="0" destOrd="0" presId="urn:microsoft.com/office/officeart/2005/8/layout/hChevron3"/>
     <dgm:cxn modelId="{D1BF7401-B0D3-46F7-95E8-42D861A8868B}" srcId="{6CD86401-DAD4-4B3B-93BD-B24D99E40D87}" destId="{B34066A3-27DF-4E5E-A1D5-32E743B5CE48}" srcOrd="1" destOrd="0" parTransId="{58A62D73-BAE0-46F9-9253-803B0C86999A}" sibTransId="{6A3031AB-8DBE-4964-AB36-84830D157693}"/>
     <dgm:cxn modelId="{E7E8DF8E-9787-4DBF-BEC6-7A04B573D7B1}" srcId="{6CD86401-DAD4-4B3B-93BD-B24D99E40D87}" destId="{5D284C85-660E-4F29-A1B0-93847D4D753E}" srcOrd="4" destOrd="0" parTransId="{D14F80C1-12E3-47FD-85E0-FE62AC2389C8}" sibTransId="{8B3C92CD-DFD9-4A87-A125-6DA4E04167B8}"/>
-    <dgm:cxn modelId="{3F2E5F3D-ACC8-41B4-8136-CC583C2957BA}" type="presOf" srcId="{5D284C85-660E-4F29-A1B0-93847D4D753E}" destId="{06E41287-B966-47B7-9DB2-48A9B8425034}" srcOrd="0" destOrd="0" presId="urn:microsoft.com/office/officeart/2005/8/layout/hChevron3"/>
-    <dgm:cxn modelId="{56C602E9-3244-41F7-8AC1-E13E39EBBF01}" type="presOf" srcId="{6D9D154C-7BDB-4B2D-9A05-FFEF802D4B9B}" destId="{1ADA6913-FAFA-492C-9E68-E0F83B3C8D4B}" srcOrd="0" destOrd="0" presId="urn:microsoft.com/office/officeart/2005/8/layout/hChevron3"/>
-    <dgm:cxn modelId="{9013B003-FDB4-4BD9-8E6B-7A8B0104DA38}" type="presOf" srcId="{28C1A0A8-046C-40A9-89D0-C3C9242257E2}" destId="{A8F8299A-F26A-4E9C-909C-F7F67FCA781A}" srcOrd="0" destOrd="0" presId="urn:microsoft.com/office/officeart/2005/8/layout/hChevron3"/>
+    <dgm:cxn modelId="{87D9F968-4A34-407D-B422-CA4DFFD4D158}" type="presOf" srcId="{6CD86401-DAD4-4B3B-93BD-B24D99E40D87}" destId="{1868C632-8666-4A6D-8DB1-09220E3278A8}" srcOrd="0" destOrd="0" presId="urn:microsoft.com/office/officeart/2005/8/layout/hChevron3"/>
+    <dgm:cxn modelId="{2128550F-F0C9-46A7-A803-4EF5AFCFCC4C}" type="presOf" srcId="{B34066A3-27DF-4E5E-A1D5-32E743B5CE48}" destId="{34D9F0C4-140D-4034-9DFA-B48F849C50DD}" srcOrd="0" destOrd="0" presId="urn:microsoft.com/office/officeart/2005/8/layout/hChevron3"/>
     <dgm:cxn modelId="{4D665DDD-6187-487A-B918-7701698979AA}" srcId="{6CD86401-DAD4-4B3B-93BD-B24D99E40D87}" destId="{28C1A0A8-046C-40A9-89D0-C3C9242257E2}" srcOrd="2" destOrd="0" parTransId="{6EB3C117-8A31-41CD-910B-DC8BC56A8B5E}" sibTransId="{3048E2C8-3ACD-440E-A657-5E1D36E2EC6E}"/>
-    <dgm:cxn modelId="{8E50D04F-6BE5-4168-A6A3-68BC49EB14B0}" type="presParOf" srcId="{1868C632-8666-4A6D-8DB1-09220E3278A8}" destId="{60940342-8C26-4C91-8B51-80422BBFB3E7}" srcOrd="0" destOrd="0" presId="urn:microsoft.com/office/officeart/2005/8/layout/hChevron3"/>
-    <dgm:cxn modelId="{0FA1BAF7-18C8-4838-B50D-1799A609446B}" type="presParOf" srcId="{1868C632-8666-4A6D-8DB1-09220E3278A8}" destId="{5F1ADC9F-9EF9-4B06-BCD4-8BE17819EDB9}" srcOrd="1" destOrd="0" presId="urn:microsoft.com/office/officeart/2005/8/layout/hChevron3"/>
-    <dgm:cxn modelId="{A59A92AC-69FC-4D12-96D0-FBAF94AC0C98}" type="presParOf" srcId="{1868C632-8666-4A6D-8DB1-09220E3278A8}" destId="{34D9F0C4-140D-4034-9DFA-B48F849C50DD}" srcOrd="2" destOrd="0" presId="urn:microsoft.com/office/officeart/2005/8/layout/hChevron3"/>
-    <dgm:cxn modelId="{9D2AB13C-C69B-4F5F-8D59-48950B922812}" type="presParOf" srcId="{1868C632-8666-4A6D-8DB1-09220E3278A8}" destId="{D889CB84-A4B6-4DCB-936B-B9146FBD1132}" srcOrd="3" destOrd="0" presId="urn:microsoft.com/office/officeart/2005/8/layout/hChevron3"/>
-    <dgm:cxn modelId="{14CCD574-00F4-4F57-A7BF-8C314479A0B9}" type="presParOf" srcId="{1868C632-8666-4A6D-8DB1-09220E3278A8}" destId="{A8F8299A-F26A-4E9C-909C-F7F67FCA781A}" srcOrd="4" destOrd="0" presId="urn:microsoft.com/office/officeart/2005/8/layout/hChevron3"/>
-    <dgm:cxn modelId="{99567095-4F80-4F9E-A01D-F1F021D3BAF4}" type="presParOf" srcId="{1868C632-8666-4A6D-8DB1-09220E3278A8}" destId="{43BD05D9-6AE7-444F-B238-94CC0581A192}" srcOrd="5" destOrd="0" presId="urn:microsoft.com/office/officeart/2005/8/layout/hChevron3"/>
-    <dgm:cxn modelId="{59FB4C4F-74DF-476A-AD2A-DF1533D86395}" type="presParOf" srcId="{1868C632-8666-4A6D-8DB1-09220E3278A8}" destId="{1ADA6913-FAFA-492C-9E68-E0F83B3C8D4B}" srcOrd="6" destOrd="0" presId="urn:microsoft.com/office/officeart/2005/8/layout/hChevron3"/>
-    <dgm:cxn modelId="{A7BD9063-EE25-4892-AC99-34F3C6BF5CDA}" type="presParOf" srcId="{1868C632-8666-4A6D-8DB1-09220E3278A8}" destId="{260CE945-FA44-4F5D-9E11-1A52A52A60E1}" srcOrd="7" destOrd="0" presId="urn:microsoft.com/office/officeart/2005/8/layout/hChevron3"/>
-    <dgm:cxn modelId="{EB7C083C-2819-4FC3-A325-11FA548A7DCD}" type="presParOf" srcId="{1868C632-8666-4A6D-8DB1-09220E3278A8}" destId="{06E41287-B966-47B7-9DB2-48A9B8425034}" srcOrd="8" destOrd="0" presId="urn:microsoft.com/office/officeart/2005/8/layout/hChevron3"/>
+    <dgm:cxn modelId="{DE56C9BA-5C07-49D8-A8AD-72A65AA72C23}" type="presParOf" srcId="{1868C632-8666-4A6D-8DB1-09220E3278A8}" destId="{60940342-8C26-4C91-8B51-80422BBFB3E7}" srcOrd="0" destOrd="0" presId="urn:microsoft.com/office/officeart/2005/8/layout/hChevron3"/>
+    <dgm:cxn modelId="{8054315F-7A83-4F43-80B1-164F3CD5EFBB}" type="presParOf" srcId="{1868C632-8666-4A6D-8DB1-09220E3278A8}" destId="{5F1ADC9F-9EF9-4B06-BCD4-8BE17819EDB9}" srcOrd="1" destOrd="0" presId="urn:microsoft.com/office/officeart/2005/8/layout/hChevron3"/>
+    <dgm:cxn modelId="{2C7C9A69-CBA4-4B43-9BB3-92F3D84D9DAF}" type="presParOf" srcId="{1868C632-8666-4A6D-8DB1-09220E3278A8}" destId="{34D9F0C4-140D-4034-9DFA-B48F849C50DD}" srcOrd="2" destOrd="0" presId="urn:microsoft.com/office/officeart/2005/8/layout/hChevron3"/>
+    <dgm:cxn modelId="{A19DE7D2-6E03-4D15-9751-7BBED78FCDFF}" type="presParOf" srcId="{1868C632-8666-4A6D-8DB1-09220E3278A8}" destId="{D889CB84-A4B6-4DCB-936B-B9146FBD1132}" srcOrd="3" destOrd="0" presId="urn:microsoft.com/office/officeart/2005/8/layout/hChevron3"/>
+    <dgm:cxn modelId="{DE95E457-6BD6-4486-9619-9F8D0867899A}" type="presParOf" srcId="{1868C632-8666-4A6D-8DB1-09220E3278A8}" destId="{A8F8299A-F26A-4E9C-909C-F7F67FCA781A}" srcOrd="4" destOrd="0" presId="urn:microsoft.com/office/officeart/2005/8/layout/hChevron3"/>
+    <dgm:cxn modelId="{EC50F673-11F7-407A-BA1D-E565C1DC7F43}" type="presParOf" srcId="{1868C632-8666-4A6D-8DB1-09220E3278A8}" destId="{43BD05D9-6AE7-444F-B238-94CC0581A192}" srcOrd="5" destOrd="0" presId="urn:microsoft.com/office/officeart/2005/8/layout/hChevron3"/>
+    <dgm:cxn modelId="{CEA16849-2942-48A9-9659-CEFA296A5442}" type="presParOf" srcId="{1868C632-8666-4A6D-8DB1-09220E3278A8}" destId="{1ADA6913-FAFA-492C-9E68-E0F83B3C8D4B}" srcOrd="6" destOrd="0" presId="urn:microsoft.com/office/officeart/2005/8/layout/hChevron3"/>
+    <dgm:cxn modelId="{F9DA83CC-B895-4AB6-8C05-CCBA5538D2CC}" type="presParOf" srcId="{1868C632-8666-4A6D-8DB1-09220E3278A8}" destId="{260CE945-FA44-4F5D-9E11-1A52A52A60E1}" srcOrd="7" destOrd="0" presId="urn:microsoft.com/office/officeart/2005/8/layout/hChevron3"/>
+    <dgm:cxn modelId="{CAD15BFD-ECFB-4C5D-8F0B-004BF0803A50}" type="presParOf" srcId="{1868C632-8666-4A6D-8DB1-09220E3278A8}" destId="{06E41287-B966-47B7-9DB2-48A9B8425034}" srcOrd="8" destOrd="0" presId="urn:microsoft.com/office/officeart/2005/8/layout/hChevron3"/>
   </dgm:cxnLst>
   <dgm:bg/>
   <dgm:whole/>
